--- a/PROJECT 1.docx
+++ b/PROJECT 1.docx
@@ -485,18 +485,316 @@
           <w:szCs w:val="24"/>
         </w:rPr>
       </w:pPr>
-    </w:p>
-    <w:p>
-      <w:pPr>
-        <w:pStyle w:val="ListParagraph"/>
-        <w:rPr>
-          <w:rFonts w:asciiTheme="minorBidi" w:hAnsiTheme="minorBidi"/>
-          <w:sz w:val="24"/>
-          <w:szCs w:val="24"/>
-        </w:rPr>
-      </w:pPr>
       <w:bookmarkStart w:id="0" w:name="_GoBack"/>
       <w:bookmarkEnd w:id="0"/>
+    </w:p>
+    <w:p>
+      <w:pPr>
+        <w:pStyle w:val="ListParagraph"/>
+        <w:numPr>
+          <w:ilvl w:val="0"/>
+          <w:numId w:val="1"/>
+        </w:numPr>
+        <w:rPr>
+          <w:rFonts w:asciiTheme="minorBidi" w:hAnsiTheme="minorBidi"/>
+          <w:sz w:val="24"/>
+          <w:szCs w:val="24"/>
+        </w:rPr>
+      </w:pPr>
+      <w:r>
+        <w:rPr>
+          <w:rFonts w:asciiTheme="minorBidi" w:hAnsiTheme="minorBidi"/>
+          <w:sz w:val="24"/>
+          <w:szCs w:val="24"/>
+        </w:rPr>
+        <w:t>ANALISIS CARA KERJA WEBSITE</w:t>
+      </w:r>
+    </w:p>
+    <w:p>
+      <w:pPr>
+        <w:pStyle w:val="ListParagraph"/>
+        <w:numPr>
+          <w:ilvl w:val="0"/>
+          <w:numId w:val="6"/>
+        </w:numPr>
+        <w:rPr>
+          <w:rFonts w:asciiTheme="minorBidi" w:hAnsiTheme="minorBidi"/>
+          <w:sz w:val="24"/>
+          <w:szCs w:val="24"/>
+        </w:rPr>
+      </w:pPr>
+      <w:r>
+        <w:rPr>
+          <w:rFonts w:asciiTheme="minorBidi" w:hAnsiTheme="minorBidi"/>
+          <w:sz w:val="24"/>
+          <w:szCs w:val="24"/>
+        </w:rPr>
+        <w:t>Webnya harus memiliki link yang menagarah ke medsos</w:t>
+      </w:r>
+    </w:p>
+    <w:p>
+      <w:pPr>
+        <w:pStyle w:val="ListParagraph"/>
+        <w:numPr>
+          <w:ilvl w:val="0"/>
+          <w:numId w:val="6"/>
+        </w:numPr>
+        <w:rPr>
+          <w:rFonts w:asciiTheme="minorBidi" w:hAnsiTheme="minorBidi"/>
+          <w:sz w:val="24"/>
+          <w:szCs w:val="24"/>
+        </w:rPr>
+      </w:pPr>
+      <w:r>
+        <w:rPr>
+          <w:rFonts w:asciiTheme="minorBidi" w:hAnsiTheme="minorBidi"/>
+          <w:sz w:val="24"/>
+          <w:szCs w:val="24"/>
+        </w:rPr>
+        <w:t>Harus ada banner video di halaman utama</w:t>
+      </w:r>
+    </w:p>
+    <w:p>
+      <w:pPr>
+        <w:pStyle w:val="ListParagraph"/>
+        <w:numPr>
+          <w:ilvl w:val="0"/>
+          <w:numId w:val="6"/>
+        </w:numPr>
+        <w:rPr>
+          <w:rFonts w:asciiTheme="minorBidi" w:hAnsiTheme="minorBidi"/>
+          <w:sz w:val="24"/>
+          <w:szCs w:val="24"/>
+        </w:rPr>
+      </w:pPr>
+      <w:r>
+        <w:rPr>
+          <w:rFonts w:asciiTheme="minorBidi" w:hAnsiTheme="minorBidi"/>
+          <w:sz w:val="24"/>
+          <w:szCs w:val="24"/>
+        </w:rPr>
+        <w:t>Proses pesanan melalui whatsapp</w:t>
+      </w:r>
+    </w:p>
+    <w:p>
+      <w:pPr>
+        <w:pStyle w:val="ListParagraph"/>
+        <w:numPr>
+          <w:ilvl w:val="0"/>
+          <w:numId w:val="6"/>
+        </w:numPr>
+        <w:rPr>
+          <w:rFonts w:asciiTheme="minorBidi" w:hAnsiTheme="minorBidi"/>
+          <w:sz w:val="24"/>
+          <w:szCs w:val="24"/>
+        </w:rPr>
+      </w:pPr>
+      <w:r>
+        <w:rPr>
+          <w:rFonts w:asciiTheme="minorBidi" w:hAnsiTheme="minorBidi"/>
+          <w:sz w:val="24"/>
+          <w:szCs w:val="24"/>
+        </w:rPr>
+        <w:t>Bisa mengelola pesanan via portal admin</w:t>
+      </w:r>
+    </w:p>
+    <w:p>
+      <w:pPr>
+        <w:pStyle w:val="ListParagraph"/>
+        <w:numPr>
+          <w:ilvl w:val="0"/>
+          <w:numId w:val="6"/>
+        </w:numPr>
+        <w:rPr>
+          <w:rFonts w:asciiTheme="minorBidi" w:hAnsiTheme="minorBidi"/>
+          <w:sz w:val="24"/>
+          <w:szCs w:val="24"/>
+        </w:rPr>
+      </w:pPr>
+      <w:r>
+        <w:rPr>
+          <w:rFonts w:asciiTheme="minorBidi" w:hAnsiTheme="minorBidi"/>
+          <w:sz w:val="24"/>
+          <w:szCs w:val="24"/>
+        </w:rPr>
+        <w:t>Proses checkout otomatis sudah mengkalkulasi biaya ongkir</w:t>
+      </w:r>
+    </w:p>
+    <w:p>
+      <w:pPr>
+        <w:pStyle w:val="ListParagraph"/>
+        <w:numPr>
+          <w:ilvl w:val="0"/>
+          <w:numId w:val="6"/>
+        </w:numPr>
+        <w:rPr>
+          <w:rFonts w:asciiTheme="minorBidi" w:hAnsiTheme="minorBidi"/>
+          <w:sz w:val="24"/>
+          <w:szCs w:val="24"/>
+        </w:rPr>
+      </w:pPr>
+      <w:r>
+        <w:rPr>
+          <w:rFonts w:asciiTheme="minorBidi" w:hAnsiTheme="minorBidi"/>
+          <w:sz w:val="24"/>
+          <w:szCs w:val="24"/>
+        </w:rPr>
+        <w:t>Pesanan harus sudah terkalkulasi antara jumlah pembelian &amp; jumlah ongkir</w:t>
+      </w:r>
+    </w:p>
+    <w:p>
+      <w:pPr>
+        <w:pStyle w:val="ListParagraph"/>
+        <w:numPr>
+          <w:ilvl w:val="0"/>
+          <w:numId w:val="6"/>
+        </w:numPr>
+        <w:rPr>
+          <w:rFonts w:asciiTheme="minorBidi" w:hAnsiTheme="minorBidi"/>
+          <w:sz w:val="24"/>
+          <w:szCs w:val="24"/>
+        </w:rPr>
+      </w:pPr>
+      <w:r>
+        <w:rPr>
+          <w:rFonts w:asciiTheme="minorBidi" w:hAnsiTheme="minorBidi"/>
+          <w:sz w:val="24"/>
+          <w:szCs w:val="24"/>
+        </w:rPr>
+        <w:t>Pemesan wajib mendapatkan invoice</w:t>
+      </w:r>
+    </w:p>
+    <w:p>
+      <w:pPr>
+        <w:pStyle w:val="ListParagraph"/>
+        <w:numPr>
+          <w:ilvl w:val="0"/>
+          <w:numId w:val="6"/>
+        </w:numPr>
+        <w:rPr>
+          <w:rFonts w:asciiTheme="minorBidi" w:hAnsiTheme="minorBidi"/>
+          <w:sz w:val="24"/>
+          <w:szCs w:val="24"/>
+        </w:rPr>
+      </w:pPr>
+      <w:r>
+        <w:rPr>
+          <w:rFonts w:asciiTheme="minorBidi" w:hAnsiTheme="minorBidi"/>
+          <w:sz w:val="24"/>
+          <w:szCs w:val="24"/>
+        </w:rPr>
+        <w:lastRenderedPageBreak/>
+        <w:t>Proses pesanan ada 4 langkah: Menunggu Konfirmasi, Proses Pengemasan, Proses Dikirim &amp; Pesanan Diterima</w:t>
+      </w:r>
+    </w:p>
+    <w:p>
+      <w:pPr>
+        <w:pStyle w:val="ListParagraph"/>
+        <w:numPr>
+          <w:ilvl w:val="0"/>
+          <w:numId w:val="6"/>
+        </w:numPr>
+        <w:rPr>
+          <w:rFonts w:asciiTheme="minorBidi" w:hAnsiTheme="minorBidi"/>
+          <w:sz w:val="24"/>
+          <w:szCs w:val="24"/>
+        </w:rPr>
+      </w:pPr>
+      <w:r>
+        <w:rPr>
+          <w:rFonts w:asciiTheme="minorBidi" w:hAnsiTheme="minorBidi"/>
+          <w:sz w:val="24"/>
+          <w:szCs w:val="24"/>
+        </w:rPr>
+        <w:t>Pada portal admin bisa memiliki beberapa akses login</w:t>
+      </w:r>
+    </w:p>
+    <w:p>
+      <w:pPr>
+        <w:pStyle w:val="ListParagraph"/>
+        <w:numPr>
+          <w:ilvl w:val="0"/>
+          <w:numId w:val="6"/>
+        </w:numPr>
+        <w:rPr>
+          <w:rFonts w:asciiTheme="minorBidi" w:hAnsiTheme="minorBidi"/>
+          <w:sz w:val="24"/>
+          <w:szCs w:val="24"/>
+        </w:rPr>
+      </w:pPr>
+      <w:r>
+        <w:rPr>
+          <w:rFonts w:asciiTheme="minorBidi" w:hAnsiTheme="minorBidi"/>
+          <w:sz w:val="24"/>
+          <w:szCs w:val="24"/>
+        </w:rPr>
+        <w:t>Konten pada website utama bisa dikelola melalui portal admin</w:t>
+      </w:r>
+    </w:p>
+    <w:p>
+      <w:pPr>
+        <w:pStyle w:val="ListParagraph"/>
+        <w:numPr>
+          <w:ilvl w:val="0"/>
+          <w:numId w:val="6"/>
+        </w:numPr>
+        <w:rPr>
+          <w:rFonts w:asciiTheme="minorBidi" w:hAnsiTheme="minorBidi"/>
+          <w:sz w:val="24"/>
+          <w:szCs w:val="24"/>
+        </w:rPr>
+      </w:pPr>
+      <w:r>
+        <w:rPr>
+          <w:rFonts w:asciiTheme="minorBidi" w:hAnsiTheme="minorBidi"/>
+          <w:sz w:val="24"/>
+          <w:szCs w:val="24"/>
+        </w:rPr>
+        <w:t>Konten yang bisa dikelola berupa: Produk, Artikel, FAQ, dan pesanan</w:t>
+      </w:r>
+    </w:p>
+    <w:p>
+      <w:pPr>
+        <w:pStyle w:val="ListParagraph"/>
+        <w:numPr>
+          <w:ilvl w:val="0"/>
+          <w:numId w:val="6"/>
+        </w:numPr>
+        <w:rPr>
+          <w:rFonts w:asciiTheme="minorBidi" w:hAnsiTheme="minorBidi"/>
+          <w:sz w:val="24"/>
+          <w:szCs w:val="24"/>
+        </w:rPr>
+      </w:pPr>
+      <w:r>
+        <w:rPr>
+          <w:rFonts w:asciiTheme="minorBidi" w:hAnsiTheme="minorBidi"/>
+          <w:sz w:val="24"/>
+          <w:szCs w:val="24"/>
+        </w:rPr>
+        <w:t>Setiap pemesan memiliki keranjang</w:t>
+      </w:r>
+    </w:p>
+    <w:p>
+      <w:pPr>
+        <w:pStyle w:val="ListParagraph"/>
+        <w:ind w:left="1440"/>
+        <w:rPr>
+          <w:rFonts w:asciiTheme="minorBidi" w:hAnsiTheme="minorBidi"/>
+          <w:sz w:val="24"/>
+          <w:szCs w:val="24"/>
+        </w:rPr>
+      </w:pPr>
+    </w:p>
+    <w:p>
+      <w:pPr>
+        <w:pStyle w:val="ListParagraph"/>
+        <w:rPr>
+          <w:rFonts w:asciiTheme="minorBidi" w:hAnsiTheme="minorBidi"/>
+          <w:sz w:val="24"/>
+          <w:szCs w:val="24"/>
+        </w:rPr>
+      </w:pPr>
     </w:p>
     <w:sectPr>
       <w:pgSz w:w="12240" w:h="15840"/>

--- a/PROJECT 1.docx
+++ b/PROJECT 1.docx
@@ -485,6 +485,304 @@
           <w:szCs w:val="24"/>
         </w:rPr>
       </w:pPr>
+    </w:p>
+    <w:p>
+      <w:pPr>
+        <w:pStyle w:val="ListParagraph"/>
+        <w:numPr>
+          <w:ilvl w:val="0"/>
+          <w:numId w:val="1"/>
+        </w:numPr>
+        <w:rPr>
+          <w:rFonts w:asciiTheme="minorBidi" w:hAnsiTheme="minorBidi"/>
+          <w:sz w:val="24"/>
+          <w:szCs w:val="24"/>
+        </w:rPr>
+      </w:pPr>
+      <w:r>
+        <w:rPr>
+          <w:rFonts w:asciiTheme="minorBidi" w:hAnsiTheme="minorBidi"/>
+          <w:sz w:val="24"/>
+          <w:szCs w:val="24"/>
+        </w:rPr>
+        <w:t>ANALISIS CARA KERJA WEBSITE</w:t>
+      </w:r>
+    </w:p>
+    <w:p>
+      <w:pPr>
+        <w:pStyle w:val="ListParagraph"/>
+        <w:numPr>
+          <w:ilvl w:val="0"/>
+          <w:numId w:val="6"/>
+        </w:numPr>
+        <w:rPr>
+          <w:rFonts w:asciiTheme="minorBidi" w:hAnsiTheme="minorBidi"/>
+          <w:sz w:val="24"/>
+          <w:szCs w:val="24"/>
+        </w:rPr>
+      </w:pPr>
+      <w:r>
+        <w:rPr>
+          <w:rFonts w:asciiTheme="minorBidi" w:hAnsiTheme="minorBidi"/>
+          <w:sz w:val="24"/>
+          <w:szCs w:val="24"/>
+        </w:rPr>
+        <w:t>Webnya harus memiliki link yang menagarah ke medsos</w:t>
+      </w:r>
+    </w:p>
+    <w:p>
+      <w:pPr>
+        <w:pStyle w:val="ListParagraph"/>
+        <w:numPr>
+          <w:ilvl w:val="0"/>
+          <w:numId w:val="6"/>
+        </w:numPr>
+        <w:rPr>
+          <w:rFonts w:asciiTheme="minorBidi" w:hAnsiTheme="minorBidi"/>
+          <w:sz w:val="24"/>
+          <w:szCs w:val="24"/>
+        </w:rPr>
+      </w:pPr>
+      <w:r>
+        <w:rPr>
+          <w:rFonts w:asciiTheme="minorBidi" w:hAnsiTheme="minorBidi"/>
+          <w:sz w:val="24"/>
+          <w:szCs w:val="24"/>
+        </w:rPr>
+        <w:t>Harus ada banner video di halaman utama</w:t>
+      </w:r>
+    </w:p>
+    <w:p>
+      <w:pPr>
+        <w:pStyle w:val="ListParagraph"/>
+        <w:numPr>
+          <w:ilvl w:val="0"/>
+          <w:numId w:val="6"/>
+        </w:numPr>
+        <w:rPr>
+          <w:rFonts w:asciiTheme="minorBidi" w:hAnsiTheme="minorBidi"/>
+          <w:sz w:val="24"/>
+          <w:szCs w:val="24"/>
+        </w:rPr>
+      </w:pPr>
+      <w:r>
+        <w:rPr>
+          <w:rFonts w:asciiTheme="minorBidi" w:hAnsiTheme="minorBidi"/>
+          <w:sz w:val="24"/>
+          <w:szCs w:val="24"/>
+        </w:rPr>
+        <w:t>Proses pesanan melalui whatsapp</w:t>
+      </w:r>
+    </w:p>
+    <w:p>
+      <w:pPr>
+        <w:pStyle w:val="ListParagraph"/>
+        <w:numPr>
+          <w:ilvl w:val="0"/>
+          <w:numId w:val="6"/>
+        </w:numPr>
+        <w:rPr>
+          <w:rFonts w:asciiTheme="minorBidi" w:hAnsiTheme="minorBidi"/>
+          <w:sz w:val="24"/>
+          <w:szCs w:val="24"/>
+        </w:rPr>
+      </w:pPr>
+      <w:r>
+        <w:rPr>
+          <w:rFonts w:asciiTheme="minorBidi" w:hAnsiTheme="minorBidi"/>
+          <w:sz w:val="24"/>
+          <w:szCs w:val="24"/>
+        </w:rPr>
+        <w:t>Bisa mengelola pesanan via portal admin</w:t>
+      </w:r>
+    </w:p>
+    <w:p>
+      <w:pPr>
+        <w:pStyle w:val="ListParagraph"/>
+        <w:numPr>
+          <w:ilvl w:val="0"/>
+          <w:numId w:val="6"/>
+        </w:numPr>
+        <w:rPr>
+          <w:rFonts w:asciiTheme="minorBidi" w:hAnsiTheme="minorBidi"/>
+          <w:sz w:val="24"/>
+          <w:szCs w:val="24"/>
+        </w:rPr>
+      </w:pPr>
+      <w:r>
+        <w:rPr>
+          <w:rFonts w:asciiTheme="minorBidi" w:hAnsiTheme="minorBidi"/>
+          <w:sz w:val="24"/>
+          <w:szCs w:val="24"/>
+        </w:rPr>
+        <w:t>Proses checkout otomatis sudah mengkalkulasi biaya ongkir</w:t>
+      </w:r>
+    </w:p>
+    <w:p>
+      <w:pPr>
+        <w:pStyle w:val="ListParagraph"/>
+        <w:numPr>
+          <w:ilvl w:val="0"/>
+          <w:numId w:val="6"/>
+        </w:numPr>
+        <w:rPr>
+          <w:rFonts w:asciiTheme="minorBidi" w:hAnsiTheme="minorBidi"/>
+          <w:sz w:val="24"/>
+          <w:szCs w:val="24"/>
+        </w:rPr>
+      </w:pPr>
+      <w:r>
+        <w:rPr>
+          <w:rFonts w:asciiTheme="minorBidi" w:hAnsiTheme="minorBidi"/>
+          <w:sz w:val="24"/>
+          <w:szCs w:val="24"/>
+        </w:rPr>
+        <w:t>Pesanan harus sudah terkalkulasi antara jumlah pembelian &amp; jumlah ongkir</w:t>
+      </w:r>
+    </w:p>
+    <w:p>
+      <w:pPr>
+        <w:pStyle w:val="ListParagraph"/>
+        <w:numPr>
+          <w:ilvl w:val="0"/>
+          <w:numId w:val="6"/>
+        </w:numPr>
+        <w:rPr>
+          <w:rFonts w:asciiTheme="minorBidi" w:hAnsiTheme="minorBidi"/>
+          <w:sz w:val="24"/>
+          <w:szCs w:val="24"/>
+        </w:rPr>
+      </w:pPr>
+      <w:r>
+        <w:rPr>
+          <w:rFonts w:asciiTheme="minorBidi" w:hAnsiTheme="minorBidi"/>
+          <w:sz w:val="24"/>
+          <w:szCs w:val="24"/>
+        </w:rPr>
+        <w:t>Pemesan wajib mendapatkan invoice</w:t>
+      </w:r>
+    </w:p>
+    <w:p>
+      <w:pPr>
+        <w:pStyle w:val="ListParagraph"/>
+        <w:numPr>
+          <w:ilvl w:val="0"/>
+          <w:numId w:val="6"/>
+        </w:numPr>
+        <w:rPr>
+          <w:rFonts w:asciiTheme="minorBidi" w:hAnsiTheme="minorBidi"/>
+          <w:sz w:val="24"/>
+          <w:szCs w:val="24"/>
+        </w:rPr>
+      </w:pPr>
+      <w:r>
+        <w:rPr>
+          <w:rFonts w:asciiTheme="minorBidi" w:hAnsiTheme="minorBidi"/>
+          <w:sz w:val="24"/>
+          <w:szCs w:val="24"/>
+        </w:rPr>
+        <w:lastRenderedPageBreak/>
+        <w:t>Proses pesanan ada 4 langkah: Menunggu Konfirmasi, Proses Pengemasan, Proses Dikirim &amp; Pesanan Diterima</w:t>
+      </w:r>
+    </w:p>
+    <w:p>
+      <w:pPr>
+        <w:pStyle w:val="ListParagraph"/>
+        <w:numPr>
+          <w:ilvl w:val="0"/>
+          <w:numId w:val="6"/>
+        </w:numPr>
+        <w:rPr>
+          <w:rFonts w:asciiTheme="minorBidi" w:hAnsiTheme="minorBidi"/>
+          <w:sz w:val="24"/>
+          <w:szCs w:val="24"/>
+        </w:rPr>
+      </w:pPr>
+      <w:r>
+        <w:rPr>
+          <w:rFonts w:asciiTheme="minorBidi" w:hAnsiTheme="minorBidi"/>
+          <w:sz w:val="24"/>
+          <w:szCs w:val="24"/>
+        </w:rPr>
+        <w:t>Pada portal admin bisa memiliki beberapa akses login</w:t>
+      </w:r>
+    </w:p>
+    <w:p>
+      <w:pPr>
+        <w:pStyle w:val="ListParagraph"/>
+        <w:numPr>
+          <w:ilvl w:val="0"/>
+          <w:numId w:val="6"/>
+        </w:numPr>
+        <w:rPr>
+          <w:rFonts w:asciiTheme="minorBidi" w:hAnsiTheme="minorBidi"/>
+          <w:sz w:val="24"/>
+          <w:szCs w:val="24"/>
+        </w:rPr>
+      </w:pPr>
+      <w:r>
+        <w:rPr>
+          <w:rFonts w:asciiTheme="minorBidi" w:hAnsiTheme="minorBidi"/>
+          <w:sz w:val="24"/>
+          <w:szCs w:val="24"/>
+        </w:rPr>
+        <w:t>Konten pada website utama bisa dikelola melalui portal admin</w:t>
+      </w:r>
+    </w:p>
+    <w:p>
+      <w:pPr>
+        <w:pStyle w:val="ListParagraph"/>
+        <w:numPr>
+          <w:ilvl w:val="0"/>
+          <w:numId w:val="6"/>
+        </w:numPr>
+        <w:rPr>
+          <w:rFonts w:asciiTheme="minorBidi" w:hAnsiTheme="minorBidi"/>
+          <w:sz w:val="24"/>
+          <w:szCs w:val="24"/>
+        </w:rPr>
+      </w:pPr>
+      <w:r>
+        <w:rPr>
+          <w:rFonts w:asciiTheme="minorBidi" w:hAnsiTheme="minorBidi"/>
+          <w:sz w:val="24"/>
+          <w:szCs w:val="24"/>
+        </w:rPr>
+        <w:t>Konten yang bisa dikelola berupa: Produk, Artikel, FAQ, dan pesanan</w:t>
+      </w:r>
+    </w:p>
+    <w:p>
+      <w:pPr>
+        <w:pStyle w:val="ListParagraph"/>
+        <w:numPr>
+          <w:ilvl w:val="0"/>
+          <w:numId w:val="6"/>
+        </w:numPr>
+        <w:rPr>
+          <w:rFonts w:asciiTheme="minorBidi" w:hAnsiTheme="minorBidi"/>
+          <w:sz w:val="24"/>
+          <w:szCs w:val="24"/>
+        </w:rPr>
+      </w:pPr>
+      <w:r>
+        <w:rPr>
+          <w:rFonts w:asciiTheme="minorBidi" w:hAnsiTheme="minorBidi"/>
+          <w:sz w:val="24"/>
+          <w:szCs w:val="24"/>
+        </w:rPr>
+        <w:t>Setiap pemesan memiliki keranjang</w:t>
+      </w:r>
+    </w:p>
+    <w:p>
+      <w:pPr>
+        <w:pStyle w:val="ListParagraph"/>
+        <w:ind w:left="1440"/>
+        <w:rPr>
+          <w:rFonts w:asciiTheme="minorBidi" w:hAnsiTheme="minorBidi"/>
+          <w:sz w:val="24"/>
+          <w:szCs w:val="24"/>
+        </w:rPr>
+      </w:pPr>
       <w:bookmarkStart w:id="0" w:name="_GoBack"/>
       <w:bookmarkEnd w:id="0"/>
     </w:p>
@@ -507,272 +805,447 @@
           <w:sz w:val="24"/>
           <w:szCs w:val="24"/>
         </w:rPr>
-        <w:t>ANALISIS CARA KERJA WEBSITE</w:t>
-      </w:r>
-    </w:p>
-    <w:p>
-      <w:pPr>
-        <w:pStyle w:val="ListParagraph"/>
-        <w:numPr>
-          <w:ilvl w:val="0"/>
-          <w:numId w:val="6"/>
-        </w:numPr>
-        <w:rPr>
-          <w:rFonts w:asciiTheme="minorBidi" w:hAnsiTheme="minorBidi"/>
-          <w:sz w:val="24"/>
-          <w:szCs w:val="24"/>
-        </w:rPr>
-      </w:pPr>
-      <w:r>
-        <w:rPr>
-          <w:rFonts w:asciiTheme="minorBidi" w:hAnsiTheme="minorBidi"/>
-          <w:sz w:val="24"/>
-          <w:szCs w:val="24"/>
-        </w:rPr>
-        <w:t>Webnya harus memiliki link yang menagarah ke medsos</w:t>
-      </w:r>
-    </w:p>
-    <w:p>
-      <w:pPr>
-        <w:pStyle w:val="ListParagraph"/>
-        <w:numPr>
-          <w:ilvl w:val="0"/>
-          <w:numId w:val="6"/>
-        </w:numPr>
-        <w:rPr>
-          <w:rFonts w:asciiTheme="minorBidi" w:hAnsiTheme="minorBidi"/>
-          <w:sz w:val="24"/>
-          <w:szCs w:val="24"/>
-        </w:rPr>
-      </w:pPr>
-      <w:r>
-        <w:rPr>
-          <w:rFonts w:asciiTheme="minorBidi" w:hAnsiTheme="minorBidi"/>
-          <w:sz w:val="24"/>
-          <w:szCs w:val="24"/>
-        </w:rPr>
-        <w:t>Harus ada banner video di halaman utama</w:t>
-      </w:r>
-    </w:p>
-    <w:p>
-      <w:pPr>
-        <w:pStyle w:val="ListParagraph"/>
-        <w:numPr>
-          <w:ilvl w:val="0"/>
-          <w:numId w:val="6"/>
-        </w:numPr>
-        <w:rPr>
-          <w:rFonts w:asciiTheme="minorBidi" w:hAnsiTheme="minorBidi"/>
-          <w:sz w:val="24"/>
-          <w:szCs w:val="24"/>
-        </w:rPr>
-      </w:pPr>
-      <w:r>
-        <w:rPr>
-          <w:rFonts w:asciiTheme="minorBidi" w:hAnsiTheme="minorBidi"/>
-          <w:sz w:val="24"/>
-          <w:szCs w:val="24"/>
-        </w:rPr>
-        <w:t>Proses pesanan melalui whatsapp</w:t>
-      </w:r>
-    </w:p>
-    <w:p>
-      <w:pPr>
-        <w:pStyle w:val="ListParagraph"/>
-        <w:numPr>
-          <w:ilvl w:val="0"/>
-          <w:numId w:val="6"/>
-        </w:numPr>
-        <w:rPr>
-          <w:rFonts w:asciiTheme="minorBidi" w:hAnsiTheme="minorBidi"/>
-          <w:sz w:val="24"/>
-          <w:szCs w:val="24"/>
-        </w:rPr>
-      </w:pPr>
-      <w:r>
-        <w:rPr>
-          <w:rFonts w:asciiTheme="minorBidi" w:hAnsiTheme="minorBidi"/>
-          <w:sz w:val="24"/>
-          <w:szCs w:val="24"/>
-        </w:rPr>
-        <w:t>Bisa mengelola pesanan via portal admin</w:t>
-      </w:r>
-    </w:p>
-    <w:p>
-      <w:pPr>
-        <w:pStyle w:val="ListParagraph"/>
-        <w:numPr>
-          <w:ilvl w:val="0"/>
-          <w:numId w:val="6"/>
-        </w:numPr>
-        <w:rPr>
-          <w:rFonts w:asciiTheme="minorBidi" w:hAnsiTheme="minorBidi"/>
-          <w:sz w:val="24"/>
-          <w:szCs w:val="24"/>
-        </w:rPr>
-      </w:pPr>
-      <w:r>
-        <w:rPr>
-          <w:rFonts w:asciiTheme="minorBidi" w:hAnsiTheme="minorBidi"/>
-          <w:sz w:val="24"/>
-          <w:szCs w:val="24"/>
-        </w:rPr>
-        <w:t>Proses checkout otomatis sudah mengkalkulasi biaya ongkir</w:t>
-      </w:r>
-    </w:p>
-    <w:p>
-      <w:pPr>
-        <w:pStyle w:val="ListParagraph"/>
-        <w:numPr>
-          <w:ilvl w:val="0"/>
-          <w:numId w:val="6"/>
-        </w:numPr>
-        <w:rPr>
-          <w:rFonts w:asciiTheme="minorBidi" w:hAnsiTheme="minorBidi"/>
-          <w:sz w:val="24"/>
-          <w:szCs w:val="24"/>
-        </w:rPr>
-      </w:pPr>
-      <w:r>
-        <w:rPr>
-          <w:rFonts w:asciiTheme="minorBidi" w:hAnsiTheme="minorBidi"/>
-          <w:sz w:val="24"/>
-          <w:szCs w:val="24"/>
-        </w:rPr>
-        <w:t>Pesanan harus sudah terkalkulasi antara jumlah pembelian &amp; jumlah ongkir</w:t>
-      </w:r>
-    </w:p>
-    <w:p>
-      <w:pPr>
-        <w:pStyle w:val="ListParagraph"/>
-        <w:numPr>
-          <w:ilvl w:val="0"/>
-          <w:numId w:val="6"/>
-        </w:numPr>
-        <w:rPr>
-          <w:rFonts w:asciiTheme="minorBidi" w:hAnsiTheme="minorBidi"/>
-          <w:sz w:val="24"/>
-          <w:szCs w:val="24"/>
-        </w:rPr>
-      </w:pPr>
-      <w:r>
-        <w:rPr>
-          <w:rFonts w:asciiTheme="minorBidi" w:hAnsiTheme="minorBidi"/>
-          <w:sz w:val="24"/>
-          <w:szCs w:val="24"/>
-        </w:rPr>
-        <w:t>Pemesan wajib mendapatkan invoice</w:t>
-      </w:r>
-    </w:p>
-    <w:p>
-      <w:pPr>
-        <w:pStyle w:val="ListParagraph"/>
-        <w:numPr>
-          <w:ilvl w:val="0"/>
-          <w:numId w:val="6"/>
-        </w:numPr>
-        <w:rPr>
-          <w:rFonts w:asciiTheme="minorBidi" w:hAnsiTheme="minorBidi"/>
-          <w:sz w:val="24"/>
-          <w:szCs w:val="24"/>
-        </w:rPr>
-      </w:pPr>
-      <w:r>
-        <w:rPr>
-          <w:rFonts w:asciiTheme="minorBidi" w:hAnsiTheme="minorBidi"/>
-          <w:sz w:val="24"/>
-          <w:szCs w:val="24"/>
-        </w:rPr>
-        <w:lastRenderedPageBreak/>
-        <w:t>Proses pesanan ada 4 langkah: Menunggu Konfirmasi, Proses Pengemasan, Proses Dikirim &amp; Pesanan Diterima</w:t>
-      </w:r>
-    </w:p>
-    <w:p>
-      <w:pPr>
-        <w:pStyle w:val="ListParagraph"/>
-        <w:numPr>
-          <w:ilvl w:val="0"/>
-          <w:numId w:val="6"/>
-        </w:numPr>
-        <w:rPr>
-          <w:rFonts w:asciiTheme="minorBidi" w:hAnsiTheme="minorBidi"/>
-          <w:sz w:val="24"/>
-          <w:szCs w:val="24"/>
-        </w:rPr>
-      </w:pPr>
-      <w:r>
-        <w:rPr>
-          <w:rFonts w:asciiTheme="minorBidi" w:hAnsiTheme="minorBidi"/>
-          <w:sz w:val="24"/>
-          <w:szCs w:val="24"/>
-        </w:rPr>
-        <w:t>Pada portal admin bisa memiliki beberapa akses login</w:t>
-      </w:r>
-    </w:p>
-    <w:p>
-      <w:pPr>
-        <w:pStyle w:val="ListParagraph"/>
-        <w:numPr>
-          <w:ilvl w:val="0"/>
-          <w:numId w:val="6"/>
-        </w:numPr>
-        <w:rPr>
-          <w:rFonts w:asciiTheme="minorBidi" w:hAnsiTheme="minorBidi"/>
-          <w:sz w:val="24"/>
-          <w:szCs w:val="24"/>
-        </w:rPr>
-      </w:pPr>
-      <w:r>
-        <w:rPr>
-          <w:rFonts w:asciiTheme="minorBidi" w:hAnsiTheme="minorBidi"/>
-          <w:sz w:val="24"/>
-          <w:szCs w:val="24"/>
-        </w:rPr>
-        <w:t>Konten pada website utama bisa dikelola melalui portal admin</w:t>
-      </w:r>
-    </w:p>
-    <w:p>
-      <w:pPr>
-        <w:pStyle w:val="ListParagraph"/>
-        <w:numPr>
-          <w:ilvl w:val="0"/>
-          <w:numId w:val="6"/>
-        </w:numPr>
-        <w:rPr>
-          <w:rFonts w:asciiTheme="minorBidi" w:hAnsiTheme="minorBidi"/>
-          <w:sz w:val="24"/>
-          <w:szCs w:val="24"/>
-        </w:rPr>
-      </w:pPr>
-      <w:r>
-        <w:rPr>
-          <w:rFonts w:asciiTheme="minorBidi" w:hAnsiTheme="minorBidi"/>
-          <w:sz w:val="24"/>
-          <w:szCs w:val="24"/>
-        </w:rPr>
-        <w:t>Konten yang bisa dikelola berupa: Produk, Artikel, FAQ, dan pesanan</w:t>
-      </w:r>
-    </w:p>
-    <w:p>
-      <w:pPr>
-        <w:pStyle w:val="ListParagraph"/>
-        <w:numPr>
-          <w:ilvl w:val="0"/>
-          <w:numId w:val="6"/>
-        </w:numPr>
-        <w:rPr>
-          <w:rFonts w:asciiTheme="minorBidi" w:hAnsiTheme="minorBidi"/>
-          <w:sz w:val="24"/>
-          <w:szCs w:val="24"/>
-        </w:rPr>
-      </w:pPr>
-      <w:r>
-        <w:rPr>
-          <w:rFonts w:asciiTheme="minorBidi" w:hAnsiTheme="minorBidi"/>
-          <w:sz w:val="24"/>
-          <w:szCs w:val="24"/>
-        </w:rPr>
-        <w:t>Setiap pemesan memiliki keranjang</w:t>
+        <w:t>ANALISIS KEBUTUHAN HALAMAN</w:t>
+      </w:r>
+    </w:p>
+    <w:p>
+      <w:pPr>
+        <w:pStyle w:val="ListParagraph"/>
+        <w:numPr>
+          <w:ilvl w:val="0"/>
+          <w:numId w:val="7"/>
+        </w:numPr>
+        <w:rPr>
+          <w:rFonts w:asciiTheme="minorBidi" w:hAnsiTheme="minorBidi"/>
+          <w:sz w:val="24"/>
+          <w:szCs w:val="24"/>
+        </w:rPr>
+      </w:pPr>
+      <w:r>
+        <w:rPr>
+          <w:rFonts w:asciiTheme="minorBidi" w:hAnsiTheme="minorBidi"/>
+          <w:sz w:val="24"/>
+          <w:szCs w:val="24"/>
+        </w:rPr>
+        <w:t>Halaman beranda</w:t>
+      </w:r>
+    </w:p>
+    <w:p>
+      <w:pPr>
+        <w:pStyle w:val="ListParagraph"/>
+        <w:numPr>
+          <w:ilvl w:val="0"/>
+          <w:numId w:val="7"/>
+        </w:numPr>
+        <w:rPr>
+          <w:rFonts w:asciiTheme="minorBidi" w:hAnsiTheme="minorBidi"/>
+          <w:sz w:val="24"/>
+          <w:szCs w:val="24"/>
+        </w:rPr>
+      </w:pPr>
+      <w:r>
+        <w:rPr>
+          <w:rFonts w:asciiTheme="minorBidi" w:hAnsiTheme="minorBidi"/>
+          <w:sz w:val="24"/>
+          <w:szCs w:val="24"/>
+        </w:rPr>
+        <w:t>Halaman promo</w:t>
+      </w:r>
+    </w:p>
+    <w:p>
+      <w:pPr>
+        <w:pStyle w:val="ListParagraph"/>
+        <w:numPr>
+          <w:ilvl w:val="0"/>
+          <w:numId w:val="7"/>
+        </w:numPr>
+        <w:rPr>
+          <w:rFonts w:asciiTheme="minorBidi" w:hAnsiTheme="minorBidi"/>
+          <w:sz w:val="24"/>
+          <w:szCs w:val="24"/>
+        </w:rPr>
+      </w:pPr>
+      <w:r>
+        <w:rPr>
+          <w:rFonts w:asciiTheme="minorBidi" w:hAnsiTheme="minorBidi"/>
+          <w:sz w:val="24"/>
+          <w:szCs w:val="24"/>
+        </w:rPr>
+        <w:t>Halaman tanya jawab</w:t>
+      </w:r>
+    </w:p>
+    <w:p>
+      <w:pPr>
+        <w:pStyle w:val="ListParagraph"/>
+        <w:numPr>
+          <w:ilvl w:val="0"/>
+          <w:numId w:val="7"/>
+        </w:numPr>
+        <w:rPr>
+          <w:rFonts w:asciiTheme="minorBidi" w:hAnsiTheme="minorBidi"/>
+          <w:sz w:val="24"/>
+          <w:szCs w:val="24"/>
+        </w:rPr>
+      </w:pPr>
+      <w:r>
+        <w:rPr>
+          <w:rFonts w:asciiTheme="minorBidi" w:hAnsiTheme="minorBidi"/>
+          <w:sz w:val="24"/>
+          <w:szCs w:val="24"/>
+        </w:rPr>
+        <w:t>Halaman blog</w:t>
+      </w:r>
+    </w:p>
+    <w:p>
+      <w:pPr>
+        <w:pStyle w:val="ListParagraph"/>
+        <w:numPr>
+          <w:ilvl w:val="0"/>
+          <w:numId w:val="7"/>
+        </w:numPr>
+        <w:rPr>
+          <w:rFonts w:asciiTheme="minorBidi" w:hAnsiTheme="minorBidi"/>
+          <w:sz w:val="24"/>
+          <w:szCs w:val="24"/>
+        </w:rPr>
+      </w:pPr>
+      <w:r>
+        <w:rPr>
+          <w:rFonts w:asciiTheme="minorBidi" w:hAnsiTheme="minorBidi"/>
+          <w:sz w:val="24"/>
+          <w:szCs w:val="24"/>
+        </w:rPr>
+        <w:t>Halaman keranjang</w:t>
+      </w:r>
+    </w:p>
+    <w:p>
+      <w:pPr>
+        <w:pStyle w:val="ListParagraph"/>
+        <w:numPr>
+          <w:ilvl w:val="0"/>
+          <w:numId w:val="7"/>
+        </w:numPr>
+        <w:rPr>
+          <w:rFonts w:asciiTheme="minorBidi" w:hAnsiTheme="minorBidi"/>
+          <w:sz w:val="24"/>
+          <w:szCs w:val="24"/>
+        </w:rPr>
+      </w:pPr>
+      <w:r>
+        <w:rPr>
+          <w:rFonts w:asciiTheme="minorBidi" w:hAnsiTheme="minorBidi"/>
+          <w:sz w:val="24"/>
+          <w:szCs w:val="24"/>
+        </w:rPr>
+        <w:t>Halaman login</w:t>
+      </w:r>
+    </w:p>
+    <w:p>
+      <w:pPr>
+        <w:pStyle w:val="ListParagraph"/>
+        <w:numPr>
+          <w:ilvl w:val="0"/>
+          <w:numId w:val="7"/>
+        </w:numPr>
+        <w:rPr>
+          <w:rFonts w:asciiTheme="minorBidi" w:hAnsiTheme="minorBidi"/>
+          <w:sz w:val="24"/>
+          <w:szCs w:val="24"/>
+        </w:rPr>
+      </w:pPr>
+      <w:r>
+        <w:rPr>
+          <w:rFonts w:asciiTheme="minorBidi" w:hAnsiTheme="minorBidi"/>
+          <w:sz w:val="24"/>
+          <w:szCs w:val="24"/>
+        </w:rPr>
+        <w:t>Halaman dashboard</w:t>
+      </w:r>
+    </w:p>
+    <w:p>
+      <w:pPr>
+        <w:pStyle w:val="ListParagraph"/>
+        <w:numPr>
+          <w:ilvl w:val="0"/>
+          <w:numId w:val="7"/>
+        </w:numPr>
+        <w:rPr>
+          <w:rFonts w:asciiTheme="minorBidi" w:hAnsiTheme="minorBidi"/>
+          <w:sz w:val="24"/>
+          <w:szCs w:val="24"/>
+        </w:rPr>
+      </w:pPr>
+      <w:r>
+        <w:rPr>
+          <w:rFonts w:asciiTheme="minorBidi" w:hAnsiTheme="minorBidi"/>
+          <w:sz w:val="24"/>
+          <w:szCs w:val="24"/>
+        </w:rPr>
+        <w:t>Halaman menunggu konfirmasi</w:t>
+      </w:r>
+    </w:p>
+    <w:p>
+      <w:pPr>
+        <w:pStyle w:val="ListParagraph"/>
+        <w:numPr>
+          <w:ilvl w:val="0"/>
+          <w:numId w:val="7"/>
+        </w:numPr>
+        <w:rPr>
+          <w:rFonts w:asciiTheme="minorBidi" w:hAnsiTheme="minorBidi"/>
+          <w:sz w:val="24"/>
+          <w:szCs w:val="24"/>
+        </w:rPr>
+      </w:pPr>
+      <w:r>
+        <w:rPr>
+          <w:rFonts w:asciiTheme="minorBidi" w:hAnsiTheme="minorBidi"/>
+          <w:sz w:val="24"/>
+          <w:szCs w:val="24"/>
+        </w:rPr>
+        <w:t>Halaman sedang diproses</w:t>
+      </w:r>
+    </w:p>
+    <w:p>
+      <w:pPr>
+        <w:pStyle w:val="ListParagraph"/>
+        <w:numPr>
+          <w:ilvl w:val="0"/>
+          <w:numId w:val="7"/>
+        </w:numPr>
+        <w:rPr>
+          <w:rFonts w:asciiTheme="minorBidi" w:hAnsiTheme="minorBidi"/>
+          <w:sz w:val="24"/>
+          <w:szCs w:val="24"/>
+        </w:rPr>
+      </w:pPr>
+      <w:r>
+        <w:rPr>
+          <w:rFonts w:asciiTheme="minorBidi" w:hAnsiTheme="minorBidi"/>
+          <w:sz w:val="24"/>
+          <w:szCs w:val="24"/>
+        </w:rPr>
+        <w:t>Halaman sedang dikirim</w:t>
+      </w:r>
+    </w:p>
+    <w:p>
+      <w:pPr>
+        <w:pStyle w:val="ListParagraph"/>
+        <w:numPr>
+          <w:ilvl w:val="0"/>
+          <w:numId w:val="7"/>
+        </w:numPr>
+        <w:rPr>
+          <w:rFonts w:asciiTheme="minorBidi" w:hAnsiTheme="minorBidi"/>
+          <w:sz w:val="24"/>
+          <w:szCs w:val="24"/>
+        </w:rPr>
+      </w:pPr>
+      <w:r>
+        <w:rPr>
+          <w:rFonts w:asciiTheme="minorBidi" w:hAnsiTheme="minorBidi"/>
+          <w:sz w:val="24"/>
+          <w:szCs w:val="24"/>
+        </w:rPr>
+        <w:t>Halaman pesanan selesai</w:t>
+      </w:r>
+    </w:p>
+    <w:p>
+      <w:pPr>
+        <w:pStyle w:val="ListParagraph"/>
+        <w:numPr>
+          <w:ilvl w:val="0"/>
+          <w:numId w:val="7"/>
+        </w:numPr>
+        <w:rPr>
+          <w:rFonts w:asciiTheme="minorBidi" w:hAnsiTheme="minorBidi"/>
+          <w:sz w:val="24"/>
+          <w:szCs w:val="24"/>
+        </w:rPr>
+      </w:pPr>
+      <w:r>
+        <w:rPr>
+          <w:rFonts w:asciiTheme="minorBidi" w:hAnsiTheme="minorBidi"/>
+          <w:sz w:val="24"/>
+          <w:szCs w:val="24"/>
+        </w:rPr>
+        <w:t>Halaman produk</w:t>
+      </w:r>
+    </w:p>
+    <w:p>
+      <w:pPr>
+        <w:pStyle w:val="ListParagraph"/>
+        <w:numPr>
+          <w:ilvl w:val="0"/>
+          <w:numId w:val="7"/>
+        </w:numPr>
+        <w:rPr>
+          <w:rFonts w:asciiTheme="minorBidi" w:hAnsiTheme="minorBidi"/>
+          <w:sz w:val="24"/>
+          <w:szCs w:val="24"/>
+        </w:rPr>
+      </w:pPr>
+      <w:r>
+        <w:rPr>
+          <w:rFonts w:asciiTheme="minorBidi" w:hAnsiTheme="minorBidi"/>
+          <w:sz w:val="24"/>
+          <w:szCs w:val="24"/>
+        </w:rPr>
+        <w:t>Halaman testimoni</w:t>
+      </w:r>
+    </w:p>
+    <w:p>
+      <w:pPr>
+        <w:pStyle w:val="ListParagraph"/>
+        <w:numPr>
+          <w:ilvl w:val="0"/>
+          <w:numId w:val="7"/>
+        </w:numPr>
+        <w:rPr>
+          <w:rFonts w:asciiTheme="minorBidi" w:hAnsiTheme="minorBidi"/>
+          <w:sz w:val="24"/>
+          <w:szCs w:val="24"/>
+        </w:rPr>
+      </w:pPr>
+      <w:r>
+        <w:rPr>
+          <w:rFonts w:asciiTheme="minorBidi" w:hAnsiTheme="minorBidi"/>
+          <w:sz w:val="24"/>
+          <w:szCs w:val="24"/>
+        </w:rPr>
+        <w:t xml:space="preserve">Halaman FAQ </w:t>
+      </w:r>
+    </w:p>
+    <w:p>
+      <w:pPr>
+        <w:pStyle w:val="ListParagraph"/>
+        <w:numPr>
+          <w:ilvl w:val="0"/>
+          <w:numId w:val="7"/>
+        </w:numPr>
+        <w:rPr>
+          <w:rFonts w:asciiTheme="minorBidi" w:hAnsiTheme="minorBidi"/>
+          <w:sz w:val="24"/>
+          <w:szCs w:val="24"/>
+        </w:rPr>
+      </w:pPr>
+      <w:r>
+        <w:rPr>
+          <w:rFonts w:asciiTheme="minorBidi" w:hAnsiTheme="minorBidi"/>
+          <w:sz w:val="24"/>
+          <w:szCs w:val="24"/>
+        </w:rPr>
+        <w:t>Halaman artikel</w:t>
+      </w:r>
+    </w:p>
+    <w:p>
+      <w:pPr>
+        <w:pStyle w:val="ListParagraph"/>
+        <w:numPr>
+          <w:ilvl w:val="0"/>
+          <w:numId w:val="7"/>
+        </w:numPr>
+        <w:rPr>
+          <w:rFonts w:asciiTheme="minorBidi" w:hAnsiTheme="minorBidi"/>
+          <w:sz w:val="24"/>
+          <w:szCs w:val="24"/>
+        </w:rPr>
+      </w:pPr>
+      <w:r>
+        <w:rPr>
+          <w:rFonts w:asciiTheme="minorBidi" w:hAnsiTheme="minorBidi"/>
+          <w:sz w:val="24"/>
+          <w:szCs w:val="24"/>
+        </w:rPr>
+        <w:t>Halaman banner beranda</w:t>
+      </w:r>
+    </w:p>
+    <w:p>
+      <w:pPr>
+        <w:pStyle w:val="ListParagraph"/>
+        <w:numPr>
+          <w:ilvl w:val="0"/>
+          <w:numId w:val="7"/>
+        </w:numPr>
+        <w:rPr>
+          <w:rFonts w:asciiTheme="minorBidi" w:hAnsiTheme="minorBidi"/>
+          <w:sz w:val="24"/>
+          <w:szCs w:val="24"/>
+        </w:rPr>
+      </w:pPr>
+      <w:r>
+        <w:rPr>
+          <w:rFonts w:asciiTheme="minorBidi" w:hAnsiTheme="minorBidi"/>
+          <w:sz w:val="24"/>
+          <w:szCs w:val="24"/>
+        </w:rPr>
+        <w:t>Halaman pengaturan SEO</w:t>
+      </w:r>
+    </w:p>
+    <w:p>
+      <w:pPr>
+        <w:pStyle w:val="ListParagraph"/>
+        <w:numPr>
+          <w:ilvl w:val="0"/>
+          <w:numId w:val="7"/>
+        </w:numPr>
+        <w:rPr>
+          <w:rFonts w:asciiTheme="minorBidi" w:hAnsiTheme="minorBidi"/>
+          <w:sz w:val="24"/>
+          <w:szCs w:val="24"/>
+        </w:rPr>
+      </w:pPr>
+      <w:r>
+        <w:rPr>
+          <w:rFonts w:asciiTheme="minorBidi" w:hAnsiTheme="minorBidi"/>
+          <w:sz w:val="24"/>
+          <w:szCs w:val="24"/>
+        </w:rPr>
+        <w:t>Halaman admin</w:t>
+      </w:r>
+    </w:p>
+    <w:p>
+      <w:pPr>
+        <w:pStyle w:val="ListParagraph"/>
+        <w:numPr>
+          <w:ilvl w:val="0"/>
+          <w:numId w:val="7"/>
+        </w:numPr>
+        <w:rPr>
+          <w:rFonts w:asciiTheme="minorBidi" w:hAnsiTheme="minorBidi"/>
+          <w:sz w:val="24"/>
+          <w:szCs w:val="24"/>
+        </w:rPr>
+      </w:pPr>
+      <w:r>
+        <w:rPr>
+          <w:rFonts w:asciiTheme="minorBidi" w:hAnsiTheme="minorBidi"/>
+          <w:sz w:val="24"/>
+          <w:szCs w:val="24"/>
+        </w:rPr>
+        <w:t>Halaman pengaturan website</w:t>
+      </w:r>
+    </w:p>
+    <w:p>
+      <w:pPr>
+        <w:pStyle w:val="ListParagraph"/>
+        <w:numPr>
+          <w:ilvl w:val="0"/>
+          <w:numId w:val="7"/>
+        </w:numPr>
+        <w:rPr>
+          <w:rFonts w:asciiTheme="minorBidi" w:hAnsiTheme="minorBidi"/>
+          <w:sz w:val="24"/>
+          <w:szCs w:val="24"/>
+        </w:rPr>
+      </w:pPr>
+      <w:r>
+        <w:rPr>
+          <w:rFonts w:asciiTheme="minorBidi" w:hAnsiTheme="minorBidi"/>
+          <w:sz w:val="24"/>
+          <w:szCs w:val="24"/>
+        </w:rPr>
+        <w:t>Halaman sitemap</w:t>
       </w:r>
     </w:p>
     <w:p>

--- a/PROJECT 1.docx
+++ b/PROJECT 1.docx
@@ -783,12 +783,485 @@
           <w:szCs w:val="24"/>
         </w:rPr>
       </w:pPr>
+    </w:p>
+    <w:p>
+      <w:pPr>
+        <w:pStyle w:val="ListParagraph"/>
+        <w:numPr>
+          <w:ilvl w:val="0"/>
+          <w:numId w:val="1"/>
+        </w:numPr>
+        <w:rPr>
+          <w:rFonts w:asciiTheme="minorBidi" w:hAnsiTheme="minorBidi"/>
+          <w:sz w:val="24"/>
+          <w:szCs w:val="24"/>
+        </w:rPr>
+      </w:pPr>
+      <w:r>
+        <w:rPr>
+          <w:rFonts w:asciiTheme="minorBidi" w:hAnsiTheme="minorBidi"/>
+          <w:sz w:val="24"/>
+          <w:szCs w:val="24"/>
+        </w:rPr>
+        <w:t>ANALISIS KEBUTUHAN HALAMAN</w:t>
+      </w:r>
+    </w:p>
+    <w:p>
+      <w:pPr>
+        <w:pStyle w:val="ListParagraph"/>
+        <w:numPr>
+          <w:ilvl w:val="0"/>
+          <w:numId w:val="7"/>
+        </w:numPr>
+        <w:rPr>
+          <w:rFonts w:asciiTheme="minorBidi" w:hAnsiTheme="minorBidi"/>
+          <w:sz w:val="24"/>
+          <w:szCs w:val="24"/>
+        </w:rPr>
+      </w:pPr>
+      <w:r>
+        <w:rPr>
+          <w:rFonts w:asciiTheme="minorBidi" w:hAnsiTheme="minorBidi"/>
+          <w:sz w:val="24"/>
+          <w:szCs w:val="24"/>
+        </w:rPr>
+        <w:t>Halaman beranda</w:t>
+      </w:r>
+    </w:p>
+    <w:p>
+      <w:pPr>
+        <w:pStyle w:val="ListParagraph"/>
+        <w:numPr>
+          <w:ilvl w:val="0"/>
+          <w:numId w:val="7"/>
+        </w:numPr>
+        <w:rPr>
+          <w:rFonts w:asciiTheme="minorBidi" w:hAnsiTheme="minorBidi"/>
+          <w:sz w:val="24"/>
+          <w:szCs w:val="24"/>
+        </w:rPr>
+      </w:pPr>
+      <w:r>
+        <w:rPr>
+          <w:rFonts w:asciiTheme="minorBidi" w:hAnsiTheme="minorBidi"/>
+          <w:sz w:val="24"/>
+          <w:szCs w:val="24"/>
+        </w:rPr>
+        <w:t>Halaman promo</w:t>
+      </w:r>
+    </w:p>
+    <w:p>
+      <w:pPr>
+        <w:pStyle w:val="ListParagraph"/>
+        <w:numPr>
+          <w:ilvl w:val="0"/>
+          <w:numId w:val="7"/>
+        </w:numPr>
+        <w:rPr>
+          <w:rFonts w:asciiTheme="minorBidi" w:hAnsiTheme="minorBidi"/>
+          <w:sz w:val="24"/>
+          <w:szCs w:val="24"/>
+        </w:rPr>
+      </w:pPr>
+      <w:r>
+        <w:rPr>
+          <w:rFonts w:asciiTheme="minorBidi" w:hAnsiTheme="minorBidi"/>
+          <w:sz w:val="24"/>
+          <w:szCs w:val="24"/>
+        </w:rPr>
+        <w:t>Halaman tanya jawab</w:t>
+      </w:r>
+    </w:p>
+    <w:p>
+      <w:pPr>
+        <w:pStyle w:val="ListParagraph"/>
+        <w:numPr>
+          <w:ilvl w:val="0"/>
+          <w:numId w:val="7"/>
+        </w:numPr>
+        <w:rPr>
+          <w:rFonts w:asciiTheme="minorBidi" w:hAnsiTheme="minorBidi"/>
+          <w:sz w:val="24"/>
+          <w:szCs w:val="24"/>
+        </w:rPr>
+      </w:pPr>
+      <w:r>
+        <w:rPr>
+          <w:rFonts w:asciiTheme="minorBidi" w:hAnsiTheme="minorBidi"/>
+          <w:sz w:val="24"/>
+          <w:szCs w:val="24"/>
+        </w:rPr>
+        <w:t>Halaman blog</w:t>
+      </w:r>
+    </w:p>
+    <w:p>
+      <w:pPr>
+        <w:pStyle w:val="ListParagraph"/>
+        <w:numPr>
+          <w:ilvl w:val="0"/>
+          <w:numId w:val="7"/>
+        </w:numPr>
+        <w:rPr>
+          <w:rFonts w:asciiTheme="minorBidi" w:hAnsiTheme="minorBidi"/>
+          <w:sz w:val="24"/>
+          <w:szCs w:val="24"/>
+        </w:rPr>
+      </w:pPr>
+      <w:r>
+        <w:rPr>
+          <w:rFonts w:asciiTheme="minorBidi" w:hAnsiTheme="minorBidi"/>
+          <w:sz w:val="24"/>
+          <w:szCs w:val="24"/>
+        </w:rPr>
+        <w:t>Halaman keranjang</w:t>
+      </w:r>
+    </w:p>
+    <w:p>
+      <w:pPr>
+        <w:pStyle w:val="ListParagraph"/>
+        <w:numPr>
+          <w:ilvl w:val="0"/>
+          <w:numId w:val="7"/>
+        </w:numPr>
+        <w:rPr>
+          <w:rFonts w:asciiTheme="minorBidi" w:hAnsiTheme="minorBidi"/>
+          <w:sz w:val="24"/>
+          <w:szCs w:val="24"/>
+        </w:rPr>
+      </w:pPr>
+      <w:r>
+        <w:rPr>
+          <w:rFonts w:asciiTheme="minorBidi" w:hAnsiTheme="minorBidi"/>
+          <w:sz w:val="24"/>
+          <w:szCs w:val="24"/>
+        </w:rPr>
+        <w:t>Halaman login</w:t>
+      </w:r>
+    </w:p>
+    <w:p>
+      <w:pPr>
+        <w:pStyle w:val="ListParagraph"/>
+        <w:numPr>
+          <w:ilvl w:val="0"/>
+          <w:numId w:val="7"/>
+        </w:numPr>
+        <w:rPr>
+          <w:rFonts w:asciiTheme="minorBidi" w:hAnsiTheme="minorBidi"/>
+          <w:sz w:val="24"/>
+          <w:szCs w:val="24"/>
+        </w:rPr>
+      </w:pPr>
+      <w:r>
+        <w:rPr>
+          <w:rFonts w:asciiTheme="minorBidi" w:hAnsiTheme="minorBidi"/>
+          <w:sz w:val="24"/>
+          <w:szCs w:val="24"/>
+        </w:rPr>
+        <w:t>Halaman dashboard</w:t>
+      </w:r>
+    </w:p>
+    <w:p>
+      <w:pPr>
+        <w:pStyle w:val="ListParagraph"/>
+        <w:numPr>
+          <w:ilvl w:val="0"/>
+          <w:numId w:val="7"/>
+        </w:numPr>
+        <w:rPr>
+          <w:rFonts w:asciiTheme="minorBidi" w:hAnsiTheme="minorBidi"/>
+          <w:sz w:val="24"/>
+          <w:szCs w:val="24"/>
+        </w:rPr>
+      </w:pPr>
+      <w:r>
+        <w:rPr>
+          <w:rFonts w:asciiTheme="minorBidi" w:hAnsiTheme="minorBidi"/>
+          <w:sz w:val="24"/>
+          <w:szCs w:val="24"/>
+        </w:rPr>
+        <w:t>Halaman menunggu konfirmasi</w:t>
+      </w:r>
+    </w:p>
+    <w:p>
+      <w:pPr>
+        <w:pStyle w:val="ListParagraph"/>
+        <w:numPr>
+          <w:ilvl w:val="0"/>
+          <w:numId w:val="7"/>
+        </w:numPr>
+        <w:rPr>
+          <w:rFonts w:asciiTheme="minorBidi" w:hAnsiTheme="minorBidi"/>
+          <w:sz w:val="24"/>
+          <w:szCs w:val="24"/>
+        </w:rPr>
+      </w:pPr>
+      <w:r>
+        <w:rPr>
+          <w:rFonts w:asciiTheme="minorBidi" w:hAnsiTheme="minorBidi"/>
+          <w:sz w:val="24"/>
+          <w:szCs w:val="24"/>
+        </w:rPr>
+        <w:t>Halaman sedang diproses</w:t>
+      </w:r>
+    </w:p>
+    <w:p>
+      <w:pPr>
+        <w:pStyle w:val="ListParagraph"/>
+        <w:numPr>
+          <w:ilvl w:val="0"/>
+          <w:numId w:val="7"/>
+        </w:numPr>
+        <w:rPr>
+          <w:rFonts w:asciiTheme="minorBidi" w:hAnsiTheme="minorBidi"/>
+          <w:sz w:val="24"/>
+          <w:szCs w:val="24"/>
+        </w:rPr>
+      </w:pPr>
+      <w:r>
+        <w:rPr>
+          <w:rFonts w:asciiTheme="minorBidi" w:hAnsiTheme="minorBidi"/>
+          <w:sz w:val="24"/>
+          <w:szCs w:val="24"/>
+        </w:rPr>
+        <w:t>Halaman sedang dikirim</w:t>
+      </w:r>
+    </w:p>
+    <w:p>
+      <w:pPr>
+        <w:pStyle w:val="ListParagraph"/>
+        <w:numPr>
+          <w:ilvl w:val="0"/>
+          <w:numId w:val="7"/>
+        </w:numPr>
+        <w:rPr>
+          <w:rFonts w:asciiTheme="minorBidi" w:hAnsiTheme="minorBidi"/>
+          <w:sz w:val="24"/>
+          <w:szCs w:val="24"/>
+        </w:rPr>
+      </w:pPr>
+      <w:r>
+        <w:rPr>
+          <w:rFonts w:asciiTheme="minorBidi" w:hAnsiTheme="minorBidi"/>
+          <w:sz w:val="24"/>
+          <w:szCs w:val="24"/>
+        </w:rPr>
+        <w:t>Halaman pesanan selesai</w:t>
+      </w:r>
+    </w:p>
+    <w:p>
+      <w:pPr>
+        <w:pStyle w:val="ListParagraph"/>
+        <w:numPr>
+          <w:ilvl w:val="0"/>
+          <w:numId w:val="7"/>
+        </w:numPr>
+        <w:rPr>
+          <w:rFonts w:asciiTheme="minorBidi" w:hAnsiTheme="minorBidi"/>
+          <w:sz w:val="24"/>
+          <w:szCs w:val="24"/>
+        </w:rPr>
+      </w:pPr>
+      <w:r>
+        <w:rPr>
+          <w:rFonts w:asciiTheme="minorBidi" w:hAnsiTheme="minorBidi"/>
+          <w:sz w:val="24"/>
+          <w:szCs w:val="24"/>
+        </w:rPr>
+        <w:t>Halaman produk</w:t>
+      </w:r>
+    </w:p>
+    <w:p>
+      <w:pPr>
+        <w:pStyle w:val="ListParagraph"/>
+        <w:numPr>
+          <w:ilvl w:val="0"/>
+          <w:numId w:val="7"/>
+        </w:numPr>
+        <w:rPr>
+          <w:rFonts w:asciiTheme="minorBidi" w:hAnsiTheme="minorBidi"/>
+          <w:sz w:val="24"/>
+          <w:szCs w:val="24"/>
+        </w:rPr>
+      </w:pPr>
+      <w:r>
+        <w:rPr>
+          <w:rFonts w:asciiTheme="minorBidi" w:hAnsiTheme="minorBidi"/>
+          <w:sz w:val="24"/>
+          <w:szCs w:val="24"/>
+        </w:rPr>
+        <w:t>Halaman testimoni</w:t>
+      </w:r>
+    </w:p>
+    <w:p>
+      <w:pPr>
+        <w:pStyle w:val="ListParagraph"/>
+        <w:numPr>
+          <w:ilvl w:val="0"/>
+          <w:numId w:val="7"/>
+        </w:numPr>
+        <w:rPr>
+          <w:rFonts w:asciiTheme="minorBidi" w:hAnsiTheme="minorBidi"/>
+          <w:sz w:val="24"/>
+          <w:szCs w:val="24"/>
+        </w:rPr>
+      </w:pPr>
+      <w:r>
+        <w:rPr>
+          <w:rFonts w:asciiTheme="minorBidi" w:hAnsiTheme="minorBidi"/>
+          <w:sz w:val="24"/>
+          <w:szCs w:val="24"/>
+        </w:rPr>
+        <w:t xml:space="preserve">Halaman FAQ </w:t>
+      </w:r>
+    </w:p>
+    <w:p>
+      <w:pPr>
+        <w:pStyle w:val="ListParagraph"/>
+        <w:numPr>
+          <w:ilvl w:val="0"/>
+          <w:numId w:val="7"/>
+        </w:numPr>
+        <w:rPr>
+          <w:rFonts w:asciiTheme="minorBidi" w:hAnsiTheme="minorBidi"/>
+          <w:sz w:val="24"/>
+          <w:szCs w:val="24"/>
+        </w:rPr>
+      </w:pPr>
+      <w:r>
+        <w:rPr>
+          <w:rFonts w:asciiTheme="minorBidi" w:hAnsiTheme="minorBidi"/>
+          <w:sz w:val="24"/>
+          <w:szCs w:val="24"/>
+        </w:rPr>
+        <w:t>Halaman artikel</w:t>
+      </w:r>
+    </w:p>
+    <w:p>
+      <w:pPr>
+        <w:pStyle w:val="ListParagraph"/>
+        <w:numPr>
+          <w:ilvl w:val="0"/>
+          <w:numId w:val="7"/>
+        </w:numPr>
+        <w:rPr>
+          <w:rFonts w:asciiTheme="minorBidi" w:hAnsiTheme="minorBidi"/>
+          <w:sz w:val="24"/>
+          <w:szCs w:val="24"/>
+        </w:rPr>
+      </w:pPr>
+      <w:r>
+        <w:rPr>
+          <w:rFonts w:asciiTheme="minorBidi" w:hAnsiTheme="minorBidi"/>
+          <w:sz w:val="24"/>
+          <w:szCs w:val="24"/>
+        </w:rPr>
+        <w:t>Halaman banner beranda</w:t>
+      </w:r>
+    </w:p>
+    <w:p>
+      <w:pPr>
+        <w:pStyle w:val="ListParagraph"/>
+        <w:numPr>
+          <w:ilvl w:val="0"/>
+          <w:numId w:val="7"/>
+        </w:numPr>
+        <w:rPr>
+          <w:rFonts w:asciiTheme="minorBidi" w:hAnsiTheme="minorBidi"/>
+          <w:sz w:val="24"/>
+          <w:szCs w:val="24"/>
+        </w:rPr>
+      </w:pPr>
+      <w:r>
+        <w:rPr>
+          <w:rFonts w:asciiTheme="minorBidi" w:hAnsiTheme="minorBidi"/>
+          <w:sz w:val="24"/>
+          <w:szCs w:val="24"/>
+        </w:rPr>
+        <w:t>Halaman pengaturan SEO</w:t>
+      </w:r>
+    </w:p>
+    <w:p>
+      <w:pPr>
+        <w:pStyle w:val="ListParagraph"/>
+        <w:numPr>
+          <w:ilvl w:val="0"/>
+          <w:numId w:val="7"/>
+        </w:numPr>
+        <w:rPr>
+          <w:rFonts w:asciiTheme="minorBidi" w:hAnsiTheme="minorBidi"/>
+          <w:sz w:val="24"/>
+          <w:szCs w:val="24"/>
+        </w:rPr>
+      </w:pPr>
+      <w:r>
+        <w:rPr>
+          <w:rFonts w:asciiTheme="minorBidi" w:hAnsiTheme="minorBidi"/>
+          <w:sz w:val="24"/>
+          <w:szCs w:val="24"/>
+        </w:rPr>
+        <w:t>Halaman admin</w:t>
+      </w:r>
+    </w:p>
+    <w:p>
+      <w:pPr>
+        <w:pStyle w:val="ListParagraph"/>
+        <w:numPr>
+          <w:ilvl w:val="0"/>
+          <w:numId w:val="7"/>
+        </w:numPr>
+        <w:rPr>
+          <w:rFonts w:asciiTheme="minorBidi" w:hAnsiTheme="minorBidi"/>
+          <w:sz w:val="24"/>
+          <w:szCs w:val="24"/>
+        </w:rPr>
+      </w:pPr>
+      <w:r>
+        <w:rPr>
+          <w:rFonts w:asciiTheme="minorBidi" w:hAnsiTheme="minorBidi"/>
+          <w:sz w:val="24"/>
+          <w:szCs w:val="24"/>
+        </w:rPr>
+        <w:t>Halaman pengaturan website</w:t>
+      </w:r>
+    </w:p>
+    <w:p>
+      <w:pPr>
+        <w:pStyle w:val="ListParagraph"/>
+        <w:numPr>
+          <w:ilvl w:val="0"/>
+          <w:numId w:val="7"/>
+        </w:numPr>
+        <w:rPr>
+          <w:rFonts w:asciiTheme="minorBidi" w:hAnsiTheme="minorBidi"/>
+          <w:sz w:val="24"/>
+          <w:szCs w:val="24"/>
+        </w:rPr>
+      </w:pPr>
+      <w:r>
+        <w:rPr>
+          <w:rFonts w:asciiTheme="minorBidi" w:hAnsiTheme="minorBidi"/>
+          <w:sz w:val="24"/>
+          <w:szCs w:val="24"/>
+        </w:rPr>
+        <w:t>Halaman sitemap</w:t>
+      </w:r>
       <w:bookmarkStart w:id="0" w:name="_GoBack"/>
       <w:bookmarkEnd w:id="0"/>
     </w:p>
     <w:p>
       <w:pPr>
         <w:pStyle w:val="ListParagraph"/>
+        <w:ind w:left="1440"/>
+        <w:rPr>
+          <w:rFonts w:asciiTheme="minorBidi" w:hAnsiTheme="minorBidi"/>
+          <w:sz w:val="24"/>
+          <w:szCs w:val="24"/>
+        </w:rPr>
+      </w:pPr>
+    </w:p>
+    <w:p>
+      <w:pPr>
+        <w:pStyle w:val="ListParagraph"/>
         <w:numPr>
           <w:ilvl w:val="0"/>
           <w:numId w:val="1"/>
@@ -805,459 +1278,611 @@
           <w:sz w:val="24"/>
           <w:szCs w:val="24"/>
         </w:rPr>
-        <w:t>ANALISIS KEBUTUHAN HALAMAN</w:t>
-      </w:r>
-    </w:p>
-    <w:p>
-      <w:pPr>
-        <w:pStyle w:val="ListParagraph"/>
-        <w:numPr>
-          <w:ilvl w:val="0"/>
-          <w:numId w:val="7"/>
-        </w:numPr>
-        <w:rPr>
-          <w:rFonts w:asciiTheme="minorBidi" w:hAnsiTheme="minorBidi"/>
-          <w:sz w:val="24"/>
-          <w:szCs w:val="24"/>
-        </w:rPr>
-      </w:pPr>
-      <w:r>
-        <w:rPr>
-          <w:rFonts w:asciiTheme="minorBidi" w:hAnsiTheme="minorBidi"/>
-          <w:sz w:val="24"/>
-          <w:szCs w:val="24"/>
-        </w:rPr>
-        <w:t>Halaman beranda</w:t>
-      </w:r>
-    </w:p>
-    <w:p>
-      <w:pPr>
-        <w:pStyle w:val="ListParagraph"/>
-        <w:numPr>
-          <w:ilvl w:val="0"/>
-          <w:numId w:val="7"/>
-        </w:numPr>
-        <w:rPr>
-          <w:rFonts w:asciiTheme="minorBidi" w:hAnsiTheme="minorBidi"/>
-          <w:sz w:val="24"/>
-          <w:szCs w:val="24"/>
-        </w:rPr>
-      </w:pPr>
-      <w:r>
-        <w:rPr>
-          <w:rFonts w:asciiTheme="minorBidi" w:hAnsiTheme="minorBidi"/>
-          <w:sz w:val="24"/>
-          <w:szCs w:val="24"/>
-        </w:rPr>
-        <w:t>Halaman promo</w:t>
-      </w:r>
-    </w:p>
-    <w:p>
-      <w:pPr>
-        <w:pStyle w:val="ListParagraph"/>
-        <w:numPr>
-          <w:ilvl w:val="0"/>
-          <w:numId w:val="7"/>
-        </w:numPr>
-        <w:rPr>
-          <w:rFonts w:asciiTheme="minorBidi" w:hAnsiTheme="minorBidi"/>
-          <w:sz w:val="24"/>
-          <w:szCs w:val="24"/>
-        </w:rPr>
-      </w:pPr>
-      <w:r>
-        <w:rPr>
-          <w:rFonts w:asciiTheme="minorBidi" w:hAnsiTheme="minorBidi"/>
-          <w:sz w:val="24"/>
-          <w:szCs w:val="24"/>
-        </w:rPr>
-        <w:t>Halaman tanya jawab</w:t>
-      </w:r>
-    </w:p>
-    <w:p>
-      <w:pPr>
-        <w:pStyle w:val="ListParagraph"/>
-        <w:numPr>
-          <w:ilvl w:val="0"/>
-          <w:numId w:val="7"/>
-        </w:numPr>
-        <w:rPr>
-          <w:rFonts w:asciiTheme="minorBidi" w:hAnsiTheme="minorBidi"/>
-          <w:sz w:val="24"/>
-          <w:szCs w:val="24"/>
-        </w:rPr>
-      </w:pPr>
-      <w:r>
-        <w:rPr>
-          <w:rFonts w:asciiTheme="minorBidi" w:hAnsiTheme="minorBidi"/>
-          <w:sz w:val="24"/>
-          <w:szCs w:val="24"/>
-        </w:rPr>
-        <w:t>Halaman blog</w:t>
-      </w:r>
-    </w:p>
-    <w:p>
-      <w:pPr>
-        <w:pStyle w:val="ListParagraph"/>
-        <w:numPr>
-          <w:ilvl w:val="0"/>
-          <w:numId w:val="7"/>
-        </w:numPr>
-        <w:rPr>
-          <w:rFonts w:asciiTheme="minorBidi" w:hAnsiTheme="minorBidi"/>
-          <w:sz w:val="24"/>
-          <w:szCs w:val="24"/>
-        </w:rPr>
-      </w:pPr>
-      <w:r>
-        <w:rPr>
-          <w:rFonts w:asciiTheme="minorBidi" w:hAnsiTheme="minorBidi"/>
-          <w:sz w:val="24"/>
-          <w:szCs w:val="24"/>
-        </w:rPr>
-        <w:t>Halaman keranjang</w:t>
-      </w:r>
-    </w:p>
-    <w:p>
-      <w:pPr>
-        <w:pStyle w:val="ListParagraph"/>
-        <w:numPr>
-          <w:ilvl w:val="0"/>
-          <w:numId w:val="7"/>
-        </w:numPr>
-        <w:rPr>
-          <w:rFonts w:asciiTheme="minorBidi" w:hAnsiTheme="minorBidi"/>
-          <w:sz w:val="24"/>
-          <w:szCs w:val="24"/>
-        </w:rPr>
-      </w:pPr>
-      <w:r>
-        <w:rPr>
-          <w:rFonts w:asciiTheme="minorBidi" w:hAnsiTheme="minorBidi"/>
-          <w:sz w:val="24"/>
-          <w:szCs w:val="24"/>
-        </w:rPr>
-        <w:t>Halaman login</w:t>
-      </w:r>
-    </w:p>
-    <w:p>
-      <w:pPr>
-        <w:pStyle w:val="ListParagraph"/>
-        <w:numPr>
-          <w:ilvl w:val="0"/>
-          <w:numId w:val="7"/>
-        </w:numPr>
-        <w:rPr>
-          <w:rFonts w:asciiTheme="minorBidi" w:hAnsiTheme="minorBidi"/>
-          <w:sz w:val="24"/>
-          <w:szCs w:val="24"/>
-        </w:rPr>
-      </w:pPr>
-      <w:r>
-        <w:rPr>
-          <w:rFonts w:asciiTheme="minorBidi" w:hAnsiTheme="minorBidi"/>
-          <w:sz w:val="24"/>
-          <w:szCs w:val="24"/>
-        </w:rPr>
-        <w:t>Halaman dashboard</w:t>
-      </w:r>
-    </w:p>
-    <w:p>
-      <w:pPr>
-        <w:pStyle w:val="ListParagraph"/>
-        <w:numPr>
-          <w:ilvl w:val="0"/>
-          <w:numId w:val="7"/>
-        </w:numPr>
-        <w:rPr>
-          <w:rFonts w:asciiTheme="minorBidi" w:hAnsiTheme="minorBidi"/>
-          <w:sz w:val="24"/>
-          <w:szCs w:val="24"/>
-        </w:rPr>
-      </w:pPr>
-      <w:r>
-        <w:rPr>
-          <w:rFonts w:asciiTheme="minorBidi" w:hAnsiTheme="minorBidi"/>
-          <w:sz w:val="24"/>
-          <w:szCs w:val="24"/>
-        </w:rPr>
-        <w:t>Halaman menunggu konfirmasi</w:t>
-      </w:r>
-    </w:p>
-    <w:p>
-      <w:pPr>
-        <w:pStyle w:val="ListParagraph"/>
-        <w:numPr>
-          <w:ilvl w:val="0"/>
-          <w:numId w:val="7"/>
-        </w:numPr>
-        <w:rPr>
-          <w:rFonts w:asciiTheme="minorBidi" w:hAnsiTheme="minorBidi"/>
-          <w:sz w:val="24"/>
-          <w:szCs w:val="24"/>
-        </w:rPr>
-      </w:pPr>
-      <w:r>
-        <w:rPr>
-          <w:rFonts w:asciiTheme="minorBidi" w:hAnsiTheme="minorBidi"/>
-          <w:sz w:val="24"/>
-          <w:szCs w:val="24"/>
-        </w:rPr>
-        <w:t>Halaman sedang diproses</w:t>
-      </w:r>
-    </w:p>
-    <w:p>
-      <w:pPr>
-        <w:pStyle w:val="ListParagraph"/>
-        <w:numPr>
-          <w:ilvl w:val="0"/>
-          <w:numId w:val="7"/>
-        </w:numPr>
-        <w:rPr>
-          <w:rFonts w:asciiTheme="minorBidi" w:hAnsiTheme="minorBidi"/>
-          <w:sz w:val="24"/>
-          <w:szCs w:val="24"/>
-        </w:rPr>
-      </w:pPr>
-      <w:r>
-        <w:rPr>
-          <w:rFonts w:asciiTheme="minorBidi" w:hAnsiTheme="minorBidi"/>
-          <w:sz w:val="24"/>
-          <w:szCs w:val="24"/>
-        </w:rPr>
-        <w:t>Halaman sedang dikirim</w:t>
-      </w:r>
-    </w:p>
-    <w:p>
-      <w:pPr>
-        <w:pStyle w:val="ListParagraph"/>
-        <w:numPr>
-          <w:ilvl w:val="0"/>
-          <w:numId w:val="7"/>
-        </w:numPr>
-        <w:rPr>
-          <w:rFonts w:asciiTheme="minorBidi" w:hAnsiTheme="minorBidi"/>
-          <w:sz w:val="24"/>
-          <w:szCs w:val="24"/>
-        </w:rPr>
-      </w:pPr>
-      <w:r>
-        <w:rPr>
-          <w:rFonts w:asciiTheme="minorBidi" w:hAnsiTheme="minorBidi"/>
-          <w:sz w:val="24"/>
-          <w:szCs w:val="24"/>
-        </w:rPr>
-        <w:t>Halaman pesanan selesai</w:t>
-      </w:r>
-    </w:p>
-    <w:p>
-      <w:pPr>
-        <w:pStyle w:val="ListParagraph"/>
-        <w:numPr>
-          <w:ilvl w:val="0"/>
-          <w:numId w:val="7"/>
-        </w:numPr>
-        <w:rPr>
-          <w:rFonts w:asciiTheme="minorBidi" w:hAnsiTheme="minorBidi"/>
-          <w:sz w:val="24"/>
-          <w:szCs w:val="24"/>
-        </w:rPr>
-      </w:pPr>
-      <w:r>
-        <w:rPr>
-          <w:rFonts w:asciiTheme="minorBidi" w:hAnsiTheme="minorBidi"/>
-          <w:sz w:val="24"/>
-          <w:szCs w:val="24"/>
-        </w:rPr>
-        <w:t>Halaman produk</w:t>
-      </w:r>
-    </w:p>
-    <w:p>
-      <w:pPr>
-        <w:pStyle w:val="ListParagraph"/>
-        <w:numPr>
-          <w:ilvl w:val="0"/>
-          <w:numId w:val="7"/>
-        </w:numPr>
-        <w:rPr>
-          <w:rFonts w:asciiTheme="minorBidi" w:hAnsiTheme="minorBidi"/>
-          <w:sz w:val="24"/>
-          <w:szCs w:val="24"/>
-        </w:rPr>
-      </w:pPr>
-      <w:r>
-        <w:rPr>
-          <w:rFonts w:asciiTheme="minorBidi" w:hAnsiTheme="minorBidi"/>
-          <w:sz w:val="24"/>
-          <w:szCs w:val="24"/>
-        </w:rPr>
-        <w:t>Halaman testimoni</w:t>
-      </w:r>
-    </w:p>
-    <w:p>
-      <w:pPr>
-        <w:pStyle w:val="ListParagraph"/>
-        <w:numPr>
-          <w:ilvl w:val="0"/>
-          <w:numId w:val="7"/>
-        </w:numPr>
-        <w:rPr>
-          <w:rFonts w:asciiTheme="minorBidi" w:hAnsiTheme="minorBidi"/>
-          <w:sz w:val="24"/>
-          <w:szCs w:val="24"/>
-        </w:rPr>
-      </w:pPr>
-      <w:r>
-        <w:rPr>
-          <w:rFonts w:asciiTheme="minorBidi" w:hAnsiTheme="minorBidi"/>
-          <w:sz w:val="24"/>
-          <w:szCs w:val="24"/>
-        </w:rPr>
-        <w:t xml:space="preserve">Halaman FAQ </w:t>
-      </w:r>
-    </w:p>
-    <w:p>
-      <w:pPr>
-        <w:pStyle w:val="ListParagraph"/>
-        <w:numPr>
-          <w:ilvl w:val="0"/>
-          <w:numId w:val="7"/>
-        </w:numPr>
-        <w:rPr>
-          <w:rFonts w:asciiTheme="minorBidi" w:hAnsiTheme="minorBidi"/>
-          <w:sz w:val="24"/>
-          <w:szCs w:val="24"/>
-        </w:rPr>
-      </w:pPr>
-      <w:r>
-        <w:rPr>
-          <w:rFonts w:asciiTheme="minorBidi" w:hAnsiTheme="minorBidi"/>
-          <w:sz w:val="24"/>
-          <w:szCs w:val="24"/>
-        </w:rPr>
-        <w:t>Halaman artikel</w:t>
-      </w:r>
-    </w:p>
-    <w:p>
-      <w:pPr>
-        <w:pStyle w:val="ListParagraph"/>
-        <w:numPr>
-          <w:ilvl w:val="0"/>
-          <w:numId w:val="7"/>
-        </w:numPr>
-        <w:rPr>
-          <w:rFonts w:asciiTheme="minorBidi" w:hAnsiTheme="minorBidi"/>
-          <w:sz w:val="24"/>
-          <w:szCs w:val="24"/>
-        </w:rPr>
-      </w:pPr>
-      <w:r>
-        <w:rPr>
-          <w:rFonts w:asciiTheme="minorBidi" w:hAnsiTheme="minorBidi"/>
-          <w:sz w:val="24"/>
-          <w:szCs w:val="24"/>
-        </w:rPr>
-        <w:t>Halaman banner beranda</w:t>
-      </w:r>
-    </w:p>
-    <w:p>
-      <w:pPr>
-        <w:pStyle w:val="ListParagraph"/>
-        <w:numPr>
-          <w:ilvl w:val="0"/>
-          <w:numId w:val="7"/>
-        </w:numPr>
-        <w:rPr>
-          <w:rFonts w:asciiTheme="minorBidi" w:hAnsiTheme="minorBidi"/>
-          <w:sz w:val="24"/>
-          <w:szCs w:val="24"/>
-        </w:rPr>
-      </w:pPr>
-      <w:r>
-        <w:rPr>
-          <w:rFonts w:asciiTheme="minorBidi" w:hAnsiTheme="minorBidi"/>
-          <w:sz w:val="24"/>
-          <w:szCs w:val="24"/>
-        </w:rPr>
-        <w:t>Halaman pengaturan SEO</w:t>
-      </w:r>
-    </w:p>
-    <w:p>
-      <w:pPr>
-        <w:pStyle w:val="ListParagraph"/>
-        <w:numPr>
-          <w:ilvl w:val="0"/>
-          <w:numId w:val="7"/>
-        </w:numPr>
-        <w:rPr>
-          <w:rFonts w:asciiTheme="minorBidi" w:hAnsiTheme="minorBidi"/>
-          <w:sz w:val="24"/>
-          <w:szCs w:val="24"/>
-        </w:rPr>
-      </w:pPr>
-      <w:r>
-        <w:rPr>
-          <w:rFonts w:asciiTheme="minorBidi" w:hAnsiTheme="minorBidi"/>
-          <w:sz w:val="24"/>
-          <w:szCs w:val="24"/>
-        </w:rPr>
-        <w:t>Halaman admin</w:t>
-      </w:r>
-    </w:p>
-    <w:p>
-      <w:pPr>
-        <w:pStyle w:val="ListParagraph"/>
-        <w:numPr>
-          <w:ilvl w:val="0"/>
-          <w:numId w:val="7"/>
-        </w:numPr>
-        <w:rPr>
-          <w:rFonts w:asciiTheme="minorBidi" w:hAnsiTheme="minorBidi"/>
-          <w:sz w:val="24"/>
-          <w:szCs w:val="24"/>
-        </w:rPr>
-      </w:pPr>
-      <w:r>
-        <w:rPr>
-          <w:rFonts w:asciiTheme="minorBidi" w:hAnsiTheme="minorBidi"/>
-          <w:sz w:val="24"/>
-          <w:szCs w:val="24"/>
-        </w:rPr>
-        <w:t>Halaman pengaturan website</w:t>
-      </w:r>
-    </w:p>
-    <w:p>
-      <w:pPr>
-        <w:pStyle w:val="ListParagraph"/>
-        <w:numPr>
-          <w:ilvl w:val="0"/>
-          <w:numId w:val="7"/>
-        </w:numPr>
-        <w:rPr>
-          <w:rFonts w:asciiTheme="minorBidi" w:hAnsiTheme="minorBidi"/>
-          <w:sz w:val="24"/>
-          <w:szCs w:val="24"/>
-        </w:rPr>
-      </w:pPr>
-      <w:r>
-        <w:rPr>
-          <w:rFonts w:asciiTheme="minorBidi" w:hAnsiTheme="minorBidi"/>
-          <w:sz w:val="24"/>
-          <w:szCs w:val="24"/>
-        </w:rPr>
-        <w:t>Halaman sitemap</w:t>
-      </w:r>
-    </w:p>
-    <w:p>
-      <w:pPr>
-        <w:pStyle w:val="ListParagraph"/>
-        <w:ind w:left="1440"/>
-        <w:rPr>
-          <w:rFonts w:asciiTheme="minorBidi" w:hAnsiTheme="minorBidi"/>
-          <w:sz w:val="24"/>
-          <w:szCs w:val="24"/>
-        </w:rPr>
-      </w:pPr>
+        <w:t>ANALISIS KEBUTUHAN DATABASE</w:t>
+      </w:r>
+    </w:p>
+    <w:p>
+      <w:pPr>
+        <w:pStyle w:val="ListParagraph"/>
+        <w:rPr>
+          <w:rFonts w:asciiTheme="minorBidi" w:hAnsiTheme="minorBidi"/>
+          <w:sz w:val="24"/>
+          <w:szCs w:val="24"/>
+        </w:rPr>
+      </w:pPr>
+    </w:p>
+    <w:p>
+      <w:pPr>
+        <w:pStyle w:val="ListParagraph"/>
+        <w:rPr>
+          <w:rFonts w:asciiTheme="minorBidi" w:hAnsiTheme="minorBidi"/>
+          <w:sz w:val="24"/>
+          <w:szCs w:val="24"/>
+        </w:rPr>
+      </w:pPr>
+      <w:r>
+        <w:rPr>
+          <w:rFonts w:asciiTheme="minorBidi" w:hAnsiTheme="minorBidi"/>
+          <w:noProof/>
+          <w:sz w:val="24"/>
+          <w:szCs w:val="24"/>
+        </w:rPr>
+        <w:drawing>
+          <wp:inline distT="0" distB="0" distL="0" distR="0" wp14:anchorId="21E7B9EC" wp14:editId="51D4654E">
+            <wp:extent cx="2991267" cy="647790"/>
+            <wp:effectExtent l="0" t="0" r="0" b="0"/>
+            <wp:docPr id="11" name="Picture 11"/>
+            <wp:cNvGraphicFramePr>
+              <a:graphicFrameLocks xmlns:a="http://schemas.openxmlformats.org/drawingml/2006/main" noChangeAspect="1"/>
+            </wp:cNvGraphicFramePr>
+            <a:graphic xmlns:a="http://schemas.openxmlformats.org/drawingml/2006/main">
+              <a:graphicData uri="http://schemas.openxmlformats.org/drawingml/2006/picture">
+                <pic:pic xmlns:pic="http://schemas.openxmlformats.org/drawingml/2006/picture">
+                  <pic:nvPicPr>
+                    <pic:cNvPr id="11" name="Capture100.PNG"/>
+                    <pic:cNvPicPr/>
+                  </pic:nvPicPr>
+                  <pic:blipFill>
+                    <a:blip r:embed="rId6">
+                      <a:extLst>
+                        <a:ext uri="{28A0092B-C50C-407E-A947-70E740481C1C}">
+                          <a14:useLocalDpi xmlns:a14="http://schemas.microsoft.com/office/drawing/2010/main" val="0"/>
+                        </a:ext>
+                      </a:extLst>
+                    </a:blip>
+                    <a:stretch>
+                      <a:fillRect/>
+                    </a:stretch>
+                  </pic:blipFill>
+                  <pic:spPr>
+                    <a:xfrm>
+                      <a:off x="0" y="0"/>
+                      <a:ext cx="2991267" cy="647790"/>
+                    </a:xfrm>
+                    <a:prstGeom prst="rect">
+                      <a:avLst/>
+                    </a:prstGeom>
+                  </pic:spPr>
+                </pic:pic>
+              </a:graphicData>
+            </a:graphic>
+          </wp:inline>
+        </w:drawing>
+      </w:r>
+    </w:p>
+    <w:p>
+      <w:pPr>
+        <w:pStyle w:val="ListParagraph"/>
+        <w:rPr>
+          <w:rFonts w:asciiTheme="minorBidi" w:hAnsiTheme="minorBidi"/>
+          <w:sz w:val="24"/>
+          <w:szCs w:val="24"/>
+        </w:rPr>
+      </w:pPr>
+      <w:r>
+        <w:rPr>
+          <w:rFonts w:asciiTheme="minorBidi" w:hAnsiTheme="minorBidi"/>
+          <w:noProof/>
+          <w:sz w:val="24"/>
+          <w:szCs w:val="24"/>
+        </w:rPr>
+        <w:drawing>
+          <wp:inline distT="0" distB="0" distL="0" distR="0" wp14:anchorId="5C3F419E" wp14:editId="01C533E7">
+            <wp:extent cx="2838846" cy="1133633"/>
+            <wp:effectExtent l="0" t="0" r="0" b="9525"/>
+            <wp:docPr id="12" name="Picture 12"/>
+            <wp:cNvGraphicFramePr>
+              <a:graphicFrameLocks xmlns:a="http://schemas.openxmlformats.org/drawingml/2006/main" noChangeAspect="1"/>
+            </wp:cNvGraphicFramePr>
+            <a:graphic xmlns:a="http://schemas.openxmlformats.org/drawingml/2006/main">
+              <a:graphicData uri="http://schemas.openxmlformats.org/drawingml/2006/picture">
+                <pic:pic xmlns:pic="http://schemas.openxmlformats.org/drawingml/2006/picture">
+                  <pic:nvPicPr>
+                    <pic:cNvPr id="12" name="Capture101.PNG"/>
+                    <pic:cNvPicPr/>
+                  </pic:nvPicPr>
+                  <pic:blipFill>
+                    <a:blip r:embed="rId7">
+                      <a:extLst>
+                        <a:ext uri="{28A0092B-C50C-407E-A947-70E740481C1C}">
+                          <a14:useLocalDpi xmlns:a14="http://schemas.microsoft.com/office/drawing/2010/main" val="0"/>
+                        </a:ext>
+                      </a:extLst>
+                    </a:blip>
+                    <a:stretch>
+                      <a:fillRect/>
+                    </a:stretch>
+                  </pic:blipFill>
+                  <pic:spPr>
+                    <a:xfrm>
+                      <a:off x="0" y="0"/>
+                      <a:ext cx="2838846" cy="1133633"/>
+                    </a:xfrm>
+                    <a:prstGeom prst="rect">
+                      <a:avLst/>
+                    </a:prstGeom>
+                  </pic:spPr>
+                </pic:pic>
+              </a:graphicData>
+            </a:graphic>
+          </wp:inline>
+        </w:drawing>
+      </w:r>
+    </w:p>
+    <w:p>
+      <w:pPr>
+        <w:pStyle w:val="ListParagraph"/>
+        <w:rPr>
+          <w:rFonts w:asciiTheme="minorBidi" w:hAnsiTheme="minorBidi"/>
+          <w:sz w:val="24"/>
+          <w:szCs w:val="24"/>
+        </w:rPr>
+      </w:pPr>
+      <w:r>
+        <w:rPr>
+          <w:rFonts w:asciiTheme="minorBidi" w:hAnsiTheme="minorBidi"/>
+          <w:noProof/>
+          <w:sz w:val="24"/>
+          <w:szCs w:val="24"/>
+        </w:rPr>
+        <w:lastRenderedPageBreak/>
+        <w:drawing>
+          <wp:inline distT="0" distB="0" distL="0" distR="0" wp14:anchorId="0564CECF" wp14:editId="075E7CEC">
+            <wp:extent cx="5943600" cy="1764030"/>
+            <wp:effectExtent l="0" t="0" r="0" b="7620"/>
+            <wp:docPr id="13" name="Picture 13"/>
+            <wp:cNvGraphicFramePr>
+              <a:graphicFrameLocks xmlns:a="http://schemas.openxmlformats.org/drawingml/2006/main" noChangeAspect="1"/>
+            </wp:cNvGraphicFramePr>
+            <a:graphic xmlns:a="http://schemas.openxmlformats.org/drawingml/2006/main">
+              <a:graphicData uri="http://schemas.openxmlformats.org/drawingml/2006/picture">
+                <pic:pic xmlns:pic="http://schemas.openxmlformats.org/drawingml/2006/picture">
+                  <pic:nvPicPr>
+                    <pic:cNvPr id="13" name="102.PNG"/>
+                    <pic:cNvPicPr/>
+                  </pic:nvPicPr>
+                  <pic:blipFill>
+                    <a:blip r:embed="rId8">
+                      <a:extLst>
+                        <a:ext uri="{28A0092B-C50C-407E-A947-70E740481C1C}">
+                          <a14:useLocalDpi xmlns:a14="http://schemas.microsoft.com/office/drawing/2010/main" val="0"/>
+                        </a:ext>
+                      </a:extLst>
+                    </a:blip>
+                    <a:stretch>
+                      <a:fillRect/>
+                    </a:stretch>
+                  </pic:blipFill>
+                  <pic:spPr>
+                    <a:xfrm>
+                      <a:off x="0" y="0"/>
+                      <a:ext cx="5943600" cy="1764030"/>
+                    </a:xfrm>
+                    <a:prstGeom prst="rect">
+                      <a:avLst/>
+                    </a:prstGeom>
+                  </pic:spPr>
+                </pic:pic>
+              </a:graphicData>
+            </a:graphic>
+          </wp:inline>
+        </w:drawing>
+      </w:r>
+    </w:p>
+    <w:p>
+      <w:pPr>
+        <w:pStyle w:val="ListParagraph"/>
+        <w:rPr>
+          <w:rFonts w:asciiTheme="minorBidi" w:hAnsiTheme="minorBidi"/>
+          <w:sz w:val="24"/>
+          <w:szCs w:val="24"/>
+        </w:rPr>
+      </w:pPr>
+      <w:r>
+        <w:rPr>
+          <w:rFonts w:asciiTheme="minorBidi" w:hAnsiTheme="minorBidi"/>
+          <w:noProof/>
+          <w:sz w:val="24"/>
+          <w:szCs w:val="24"/>
+        </w:rPr>
+        <w:drawing>
+          <wp:inline distT="0" distB="0" distL="0" distR="0" wp14:anchorId="4EEB2A2A" wp14:editId="2EBD5FEF">
+            <wp:extent cx="2810267" cy="1476581"/>
+            <wp:effectExtent l="0" t="0" r="9525" b="9525"/>
+            <wp:docPr id="14" name="Picture 14"/>
+            <wp:cNvGraphicFramePr>
+              <a:graphicFrameLocks xmlns:a="http://schemas.openxmlformats.org/drawingml/2006/main" noChangeAspect="1"/>
+            </wp:cNvGraphicFramePr>
+            <a:graphic xmlns:a="http://schemas.openxmlformats.org/drawingml/2006/main">
+              <a:graphicData uri="http://schemas.openxmlformats.org/drawingml/2006/picture">
+                <pic:pic xmlns:pic="http://schemas.openxmlformats.org/drawingml/2006/picture">
+                  <pic:nvPicPr>
+                    <pic:cNvPr id="14" name="Capture103.PNG"/>
+                    <pic:cNvPicPr/>
+                  </pic:nvPicPr>
+                  <pic:blipFill>
+                    <a:blip r:embed="rId9">
+                      <a:extLst>
+                        <a:ext uri="{28A0092B-C50C-407E-A947-70E740481C1C}">
+                          <a14:useLocalDpi xmlns:a14="http://schemas.microsoft.com/office/drawing/2010/main" val="0"/>
+                        </a:ext>
+                      </a:extLst>
+                    </a:blip>
+                    <a:stretch>
+                      <a:fillRect/>
+                    </a:stretch>
+                  </pic:blipFill>
+                  <pic:spPr>
+                    <a:xfrm>
+                      <a:off x="0" y="0"/>
+                      <a:ext cx="2810267" cy="1476581"/>
+                    </a:xfrm>
+                    <a:prstGeom prst="rect">
+                      <a:avLst/>
+                    </a:prstGeom>
+                  </pic:spPr>
+                </pic:pic>
+              </a:graphicData>
+            </a:graphic>
+          </wp:inline>
+        </w:drawing>
+      </w:r>
+    </w:p>
+    <w:p>
+      <w:pPr>
+        <w:pStyle w:val="ListParagraph"/>
+        <w:rPr>
+          <w:rFonts w:asciiTheme="minorBidi" w:hAnsiTheme="minorBidi"/>
+          <w:sz w:val="24"/>
+          <w:szCs w:val="24"/>
+        </w:rPr>
+      </w:pPr>
+      <w:r>
+        <w:rPr>
+          <w:rFonts w:asciiTheme="minorBidi" w:hAnsiTheme="minorBidi"/>
+          <w:noProof/>
+          <w:sz w:val="24"/>
+          <w:szCs w:val="24"/>
+        </w:rPr>
+        <w:drawing>
+          <wp:inline distT="0" distB="0" distL="0" distR="0" wp14:anchorId="32161C22" wp14:editId="154202B2">
+            <wp:extent cx="2896004" cy="1676634"/>
+            <wp:effectExtent l="0" t="0" r="0" b="0"/>
+            <wp:docPr id="15" name="Picture 15"/>
+            <wp:cNvGraphicFramePr>
+              <a:graphicFrameLocks xmlns:a="http://schemas.openxmlformats.org/drawingml/2006/main" noChangeAspect="1"/>
+            </wp:cNvGraphicFramePr>
+            <a:graphic xmlns:a="http://schemas.openxmlformats.org/drawingml/2006/main">
+              <a:graphicData uri="http://schemas.openxmlformats.org/drawingml/2006/picture">
+                <pic:pic xmlns:pic="http://schemas.openxmlformats.org/drawingml/2006/picture">
+                  <pic:nvPicPr>
+                    <pic:cNvPr id="15" name="Capture104.PNG"/>
+                    <pic:cNvPicPr/>
+                  </pic:nvPicPr>
+                  <pic:blipFill>
+                    <a:blip r:embed="rId10">
+                      <a:extLst>
+                        <a:ext uri="{28A0092B-C50C-407E-A947-70E740481C1C}">
+                          <a14:useLocalDpi xmlns:a14="http://schemas.microsoft.com/office/drawing/2010/main" val="0"/>
+                        </a:ext>
+                      </a:extLst>
+                    </a:blip>
+                    <a:stretch>
+                      <a:fillRect/>
+                    </a:stretch>
+                  </pic:blipFill>
+                  <pic:spPr>
+                    <a:xfrm>
+                      <a:off x="0" y="0"/>
+                      <a:ext cx="2896004" cy="1676634"/>
+                    </a:xfrm>
+                    <a:prstGeom prst="rect">
+                      <a:avLst/>
+                    </a:prstGeom>
+                  </pic:spPr>
+                </pic:pic>
+              </a:graphicData>
+            </a:graphic>
+          </wp:inline>
+        </w:drawing>
+      </w:r>
+    </w:p>
+    <w:p>
+      <w:pPr>
+        <w:pStyle w:val="ListParagraph"/>
+        <w:rPr>
+          <w:rFonts w:asciiTheme="minorBidi" w:hAnsiTheme="minorBidi"/>
+          <w:sz w:val="24"/>
+          <w:szCs w:val="24"/>
+        </w:rPr>
+      </w:pPr>
+      <w:r>
+        <w:rPr>
+          <w:rFonts w:asciiTheme="minorBidi" w:hAnsiTheme="minorBidi"/>
+          <w:noProof/>
+          <w:sz w:val="24"/>
+          <w:szCs w:val="24"/>
+        </w:rPr>
+        <w:drawing>
+          <wp:inline distT="0" distB="0" distL="0" distR="0" wp14:anchorId="206E1EF0" wp14:editId="3BA5A079">
+            <wp:extent cx="2467319" cy="1457528"/>
+            <wp:effectExtent l="0" t="0" r="9525" b="9525"/>
+            <wp:docPr id="16" name="Picture 16"/>
+            <wp:cNvGraphicFramePr>
+              <a:graphicFrameLocks xmlns:a="http://schemas.openxmlformats.org/drawingml/2006/main" noChangeAspect="1"/>
+            </wp:cNvGraphicFramePr>
+            <a:graphic xmlns:a="http://schemas.openxmlformats.org/drawingml/2006/main">
+              <a:graphicData uri="http://schemas.openxmlformats.org/drawingml/2006/picture">
+                <pic:pic xmlns:pic="http://schemas.openxmlformats.org/drawingml/2006/picture">
+                  <pic:nvPicPr>
+                    <pic:cNvPr id="16" name="Capture105.PNG"/>
+                    <pic:cNvPicPr/>
+                  </pic:nvPicPr>
+                  <pic:blipFill>
+                    <a:blip r:embed="rId11">
+                      <a:extLst>
+                        <a:ext uri="{28A0092B-C50C-407E-A947-70E740481C1C}">
+                          <a14:useLocalDpi xmlns:a14="http://schemas.microsoft.com/office/drawing/2010/main" val="0"/>
+                        </a:ext>
+                      </a:extLst>
+                    </a:blip>
+                    <a:stretch>
+                      <a:fillRect/>
+                    </a:stretch>
+                  </pic:blipFill>
+                  <pic:spPr>
+                    <a:xfrm>
+                      <a:off x="0" y="0"/>
+                      <a:ext cx="2467319" cy="1457528"/>
+                    </a:xfrm>
+                    <a:prstGeom prst="rect">
+                      <a:avLst/>
+                    </a:prstGeom>
+                  </pic:spPr>
+                </pic:pic>
+              </a:graphicData>
+            </a:graphic>
+          </wp:inline>
+        </w:drawing>
+      </w:r>
+    </w:p>
+    <w:p>
+      <w:pPr>
+        <w:pStyle w:val="ListParagraph"/>
+        <w:rPr>
+          <w:rFonts w:asciiTheme="minorBidi" w:hAnsiTheme="minorBidi"/>
+          <w:sz w:val="24"/>
+          <w:szCs w:val="24"/>
+        </w:rPr>
+      </w:pPr>
+      <w:r>
+        <w:rPr>
+          <w:rFonts w:asciiTheme="minorBidi" w:hAnsiTheme="minorBidi"/>
+          <w:noProof/>
+          <w:sz w:val="24"/>
+          <w:szCs w:val="24"/>
+        </w:rPr>
+        <w:drawing>
+          <wp:inline distT="0" distB="0" distL="0" distR="0" wp14:anchorId="5C0A2024" wp14:editId="0B7FEB49">
+            <wp:extent cx="2772162" cy="1000265"/>
+            <wp:effectExtent l="0" t="0" r="0" b="9525"/>
+            <wp:docPr id="17" name="Picture 17"/>
+            <wp:cNvGraphicFramePr>
+              <a:graphicFrameLocks xmlns:a="http://schemas.openxmlformats.org/drawingml/2006/main" noChangeAspect="1"/>
+            </wp:cNvGraphicFramePr>
+            <a:graphic xmlns:a="http://schemas.openxmlformats.org/drawingml/2006/main">
+              <a:graphicData uri="http://schemas.openxmlformats.org/drawingml/2006/picture">
+                <pic:pic xmlns:pic="http://schemas.openxmlformats.org/drawingml/2006/picture">
+                  <pic:nvPicPr>
+                    <pic:cNvPr id="17" name="Capture106.PNG"/>
+                    <pic:cNvPicPr/>
+                  </pic:nvPicPr>
+                  <pic:blipFill>
+                    <a:blip r:embed="rId12">
+                      <a:extLst>
+                        <a:ext uri="{28A0092B-C50C-407E-A947-70E740481C1C}">
+                          <a14:useLocalDpi xmlns:a14="http://schemas.microsoft.com/office/drawing/2010/main" val="0"/>
+                        </a:ext>
+                      </a:extLst>
+                    </a:blip>
+                    <a:stretch>
+                      <a:fillRect/>
+                    </a:stretch>
+                  </pic:blipFill>
+                  <pic:spPr>
+                    <a:xfrm>
+                      <a:off x="0" y="0"/>
+                      <a:ext cx="2772162" cy="1000265"/>
+                    </a:xfrm>
+                    <a:prstGeom prst="rect">
+                      <a:avLst/>
+                    </a:prstGeom>
+                  </pic:spPr>
+                </pic:pic>
+              </a:graphicData>
+            </a:graphic>
+          </wp:inline>
+        </w:drawing>
+      </w:r>
+    </w:p>
+    <w:p>
+      <w:pPr>
+        <w:pStyle w:val="ListParagraph"/>
+        <w:rPr>
+          <w:rFonts w:asciiTheme="minorBidi" w:hAnsiTheme="minorBidi"/>
+          <w:sz w:val="24"/>
+          <w:szCs w:val="24"/>
+        </w:rPr>
+      </w:pPr>
+      <w:r>
+        <w:rPr>
+          <w:rFonts w:asciiTheme="minorBidi" w:hAnsiTheme="minorBidi"/>
+          <w:noProof/>
+          <w:sz w:val="24"/>
+          <w:szCs w:val="24"/>
+        </w:rPr>
+        <w:lastRenderedPageBreak/>
+        <w:drawing>
+          <wp:inline distT="0" distB="0" distL="0" distR="0" wp14:anchorId="4571F9B4" wp14:editId="40855258">
+            <wp:extent cx="2553056" cy="2095792"/>
+            <wp:effectExtent l="0" t="0" r="0" b="0"/>
+            <wp:docPr id="18" name="Picture 18"/>
+            <wp:cNvGraphicFramePr>
+              <a:graphicFrameLocks xmlns:a="http://schemas.openxmlformats.org/drawingml/2006/main" noChangeAspect="1"/>
+            </wp:cNvGraphicFramePr>
+            <a:graphic xmlns:a="http://schemas.openxmlformats.org/drawingml/2006/main">
+              <a:graphicData uri="http://schemas.openxmlformats.org/drawingml/2006/picture">
+                <pic:pic xmlns:pic="http://schemas.openxmlformats.org/drawingml/2006/picture">
+                  <pic:nvPicPr>
+                    <pic:cNvPr id="18" name="Capture107.PNG"/>
+                    <pic:cNvPicPr/>
+                  </pic:nvPicPr>
+                  <pic:blipFill>
+                    <a:blip r:embed="rId13">
+                      <a:extLst>
+                        <a:ext uri="{28A0092B-C50C-407E-A947-70E740481C1C}">
+                          <a14:useLocalDpi xmlns:a14="http://schemas.microsoft.com/office/drawing/2010/main" val="0"/>
+                        </a:ext>
+                      </a:extLst>
+                    </a:blip>
+                    <a:stretch>
+                      <a:fillRect/>
+                    </a:stretch>
+                  </pic:blipFill>
+                  <pic:spPr>
+                    <a:xfrm>
+                      <a:off x="0" y="0"/>
+                      <a:ext cx="2553056" cy="2095792"/>
+                    </a:xfrm>
+                    <a:prstGeom prst="rect">
+                      <a:avLst/>
+                    </a:prstGeom>
+                  </pic:spPr>
+                </pic:pic>
+              </a:graphicData>
+            </a:graphic>
+          </wp:inline>
+        </w:drawing>
+      </w:r>
+    </w:p>
+    <w:p>
+      <w:pPr>
+        <w:pStyle w:val="ListParagraph"/>
+        <w:rPr>
+          <w:rFonts w:asciiTheme="minorBidi" w:hAnsiTheme="minorBidi"/>
+          <w:sz w:val="24"/>
+          <w:szCs w:val="24"/>
+        </w:rPr>
+      </w:pPr>
+      <w:r>
+        <w:rPr>
+          <w:rFonts w:asciiTheme="minorBidi" w:hAnsiTheme="minorBidi"/>
+          <w:noProof/>
+          <w:sz w:val="24"/>
+          <w:szCs w:val="24"/>
+        </w:rPr>
+        <w:drawing>
+          <wp:inline distT="0" distB="0" distL="0" distR="0" wp14:anchorId="55B4DFA5" wp14:editId="16F4A971">
+            <wp:extent cx="3962953" cy="4467849"/>
+            <wp:effectExtent l="0" t="0" r="0" b="9525"/>
+            <wp:docPr id="20" name="Picture 20"/>
+            <wp:cNvGraphicFramePr>
+              <a:graphicFrameLocks xmlns:a="http://schemas.openxmlformats.org/drawingml/2006/main" noChangeAspect="1"/>
+            </wp:cNvGraphicFramePr>
+            <a:graphic xmlns:a="http://schemas.openxmlformats.org/drawingml/2006/main">
+              <a:graphicData uri="http://schemas.openxmlformats.org/drawingml/2006/picture">
+                <pic:pic xmlns:pic="http://schemas.openxmlformats.org/drawingml/2006/picture">
+                  <pic:nvPicPr>
+                    <pic:cNvPr id="20" name="Capture108.PNG"/>
+                    <pic:cNvPicPr/>
+                  </pic:nvPicPr>
+                  <pic:blipFill>
+                    <a:blip r:embed="rId14">
+                      <a:extLst>
+                        <a:ext uri="{28A0092B-C50C-407E-A947-70E740481C1C}">
+                          <a14:useLocalDpi xmlns:a14="http://schemas.microsoft.com/office/drawing/2010/main" val="0"/>
+                        </a:ext>
+                      </a:extLst>
+                    </a:blip>
+                    <a:stretch>
+                      <a:fillRect/>
+                    </a:stretch>
+                  </pic:blipFill>
+                  <pic:spPr>
+                    <a:xfrm>
+                      <a:off x="0" y="0"/>
+                      <a:ext cx="3962953" cy="4467849"/>
+                    </a:xfrm>
+                    <a:prstGeom prst="rect">
+                      <a:avLst/>
+                    </a:prstGeom>
+                  </pic:spPr>
+                </pic:pic>
+              </a:graphicData>
+            </a:graphic>
+          </wp:inline>
+        </w:drawing>
+      </w:r>
+    </w:p>
+    <w:p>
+      <w:pPr>
+        <w:pStyle w:val="ListParagraph"/>
+        <w:rPr>
+          <w:rFonts w:asciiTheme="minorBidi" w:hAnsiTheme="minorBidi"/>
+          <w:sz w:val="24"/>
+          <w:szCs w:val="24"/>
+        </w:rPr>
+      </w:pPr>
+      <w:r>
+        <w:rPr>
+          <w:rFonts w:asciiTheme="minorBidi" w:hAnsiTheme="minorBidi"/>
+          <w:noProof/>
+          <w:sz w:val="24"/>
+          <w:szCs w:val="24"/>
+        </w:rPr>
+        <w:lastRenderedPageBreak/>
+        <w:drawing>
+          <wp:inline distT="0" distB="0" distL="0" distR="0" wp14:anchorId="43150820" wp14:editId="18E596AF">
+            <wp:extent cx="2581635" cy="2600688"/>
+            <wp:effectExtent l="0" t="0" r="9525" b="9525"/>
+            <wp:docPr id="21" name="Picture 21"/>
+            <wp:cNvGraphicFramePr>
+              <a:graphicFrameLocks xmlns:a="http://schemas.openxmlformats.org/drawingml/2006/main" noChangeAspect="1"/>
+            </wp:cNvGraphicFramePr>
+            <a:graphic xmlns:a="http://schemas.openxmlformats.org/drawingml/2006/main">
+              <a:graphicData uri="http://schemas.openxmlformats.org/drawingml/2006/picture">
+                <pic:pic xmlns:pic="http://schemas.openxmlformats.org/drawingml/2006/picture">
+                  <pic:nvPicPr>
+                    <pic:cNvPr id="21" name="Capture109.PNG"/>
+                    <pic:cNvPicPr/>
+                  </pic:nvPicPr>
+                  <pic:blipFill>
+                    <a:blip r:embed="rId15">
+                      <a:extLst>
+                        <a:ext uri="{28A0092B-C50C-407E-A947-70E740481C1C}">
+                          <a14:useLocalDpi xmlns:a14="http://schemas.microsoft.com/office/drawing/2010/main" val="0"/>
+                        </a:ext>
+                      </a:extLst>
+                    </a:blip>
+                    <a:stretch>
+                      <a:fillRect/>
+                    </a:stretch>
+                  </pic:blipFill>
+                  <pic:spPr>
+                    <a:xfrm>
+                      <a:off x="0" y="0"/>
+                      <a:ext cx="2581635" cy="2600688"/>
+                    </a:xfrm>
+                    <a:prstGeom prst="rect">
+                      <a:avLst/>
+                    </a:prstGeom>
+                  </pic:spPr>
+                </pic:pic>
+              </a:graphicData>
+            </a:graphic>
+          </wp:inline>
+        </w:drawing>
+      </w:r>
     </w:p>
     <w:p>
       <w:pPr>
